--- a/Java_solution.docx
+++ b/Java_solution.docx
@@ -3,8 +3,340 @@
 <w:document xmlns:wpc="http://schemas.microsoft.com/office/word/2010/wordprocessingCanvas" xmlns:mc="http://schemas.openxmlformats.org/markup-compatibility/2006" xmlns:o="urn:schemas-microsoft-com:office:office" xmlns:r="http://schemas.openxmlformats.org/officeDocument/2006/relationships" xmlns:m="http://schemas.openxmlformats.org/officeDocument/2006/math" xmlns:v="urn:schemas-microsoft-com:vml" xmlns:wp14="http://schemas.microsoft.com/office/word/2010/wordprocessingDrawing" xmlns:wp="http://schemas.openxmlformats.org/drawingml/2006/wordprocessingDrawing" xmlns:w10="urn:schemas-microsoft-com:office:word" xmlns:w="http://schemas.openxmlformats.org/wordprocessingml/2006/main" xmlns:w14="http://schemas.microsoft.com/office/word/2010/wordml" xmlns:wpg="http://schemas.microsoft.com/office/word/2010/wordprocessingGroup" xmlns:wpi="http://schemas.microsoft.com/office/word/2010/wordprocessingInk" xmlns:wne="http://schemas.microsoft.com/office/word/2006/wordml" xmlns:wps="http://schemas.microsoft.com/office/word/2010/wordprocessingShape" mc:Ignorable="w14 wp14">
   <w:body>
     <w:p>
+      <w:r>
+        <w:t xml:space="preserve">Initialisation au langage de Programmation en Java </w:t>
+      </w:r>
+    </w:p>
+    <w:p>
+      <w:r>
+        <w:t xml:space="preserve">Liste de compétence à obtenir après cette lecture </w:t>
+      </w:r>
+    </w:p>
+    <w:p>
+      <w:pPr>
+        <w:pStyle w:val="Paragraphedeliste"/>
+        <w:numPr>
+          <w:ilvl w:val="0"/>
+          <w:numId w:val="1"/>
+        </w:numPr>
+      </w:pPr>
+      <w:r>
+        <w:t>Installation Java environnement Windows</w:t>
+      </w:r>
+    </w:p>
+    <w:p>
+      <w:pPr>
+        <w:pStyle w:val="Paragraphedeliste"/>
+        <w:numPr>
+          <w:ilvl w:val="0"/>
+          <w:numId w:val="1"/>
+        </w:numPr>
+      </w:pPr>
+      <w:r>
+        <w:t>Création des variables et opérateurs</w:t>
+      </w:r>
+    </w:p>
+    <w:p>
+      <w:pPr>
+        <w:pStyle w:val="Paragraphedeliste"/>
+        <w:numPr>
+          <w:ilvl w:val="1"/>
+          <w:numId w:val="1"/>
+        </w:numPr>
+      </w:pPr>
+      <w:r>
+        <w:t xml:space="preserve">Intérêts du type de chaque variable </w:t>
+      </w:r>
+    </w:p>
+    <w:p>
+      <w:pPr>
+        <w:pStyle w:val="Paragraphedeliste"/>
+        <w:numPr>
+          <w:ilvl w:val="1"/>
+          <w:numId w:val="1"/>
+        </w:numPr>
+      </w:pPr>
+      <w:r>
+        <w:t>Type de variables</w:t>
+      </w:r>
+    </w:p>
+    <w:p>
+      <w:pPr>
+        <w:pStyle w:val="Paragraphedeliste"/>
+        <w:numPr>
+          <w:ilvl w:val="1"/>
+          <w:numId w:val="1"/>
+        </w:numPr>
+      </w:pPr>
+      <w:r>
+        <w:t>Choix de la variable</w:t>
+      </w:r>
+    </w:p>
+    <w:p>
+      <w:pPr>
+        <w:pStyle w:val="Paragraphedeliste"/>
+        <w:numPr>
+          <w:ilvl w:val="0"/>
+          <w:numId w:val="1"/>
+        </w:numPr>
+      </w:pPr>
+      <w:r>
+        <w:t xml:space="preserve">Entre au Clavier méthode Scanner </w:t>
+      </w:r>
+    </w:p>
+    <w:p>
+      <w:pPr>
+        <w:pStyle w:val="Paragraphedeliste"/>
+        <w:numPr>
+          <w:ilvl w:val="0"/>
+          <w:numId w:val="1"/>
+        </w:numPr>
+      </w:pPr>
+      <w:r>
+        <w:t xml:space="preserve">Définir une condition </w:t>
+      </w:r>
+    </w:p>
+    <w:p>
+      <w:pPr>
+        <w:pStyle w:val="Paragraphedeliste"/>
+        <w:numPr>
+          <w:ilvl w:val="0"/>
+          <w:numId w:val="1"/>
+        </w:numPr>
+      </w:pPr>
+      <w:r>
+        <w:t xml:space="preserve">Création des boucles </w:t>
+      </w:r>
+    </w:p>
+    <w:p>
+      <w:pPr>
+        <w:pStyle w:val="Paragraphedeliste"/>
+        <w:numPr>
+          <w:ilvl w:val="0"/>
+          <w:numId w:val="1"/>
+        </w:numPr>
+      </w:pPr>
+      <w:r>
+        <w:t>Réalisation d’un TP</w:t>
+      </w:r>
+    </w:p>
+    <w:p>
+      <w:pPr>
+        <w:pStyle w:val="Paragraphedeliste"/>
+        <w:numPr>
+          <w:ilvl w:val="0"/>
+          <w:numId w:val="1"/>
+        </w:numPr>
+      </w:pPr>
+      <w:r>
+        <w:t>Créer des tableaux Simples et doubles</w:t>
+      </w:r>
+    </w:p>
+    <w:p>
+      <w:pPr>
+        <w:pStyle w:val="Paragraphedeliste"/>
+        <w:numPr>
+          <w:ilvl w:val="0"/>
+          <w:numId w:val="1"/>
+        </w:numPr>
+      </w:pPr>
+      <w:r>
+        <w:t xml:space="preserve">Création des méthodes (fonctions) </w:t>
+      </w:r>
       <w:bookmarkStart w:id="0" w:name="_GoBack"/>
       <w:bookmarkEnd w:id="0"/>
+    </w:p>
+    <w:p>
+      <w:pPr>
+        <w:pStyle w:val="Paragraphedeliste"/>
+        <w:numPr>
+          <w:ilvl w:val="0"/>
+          <w:numId w:val="1"/>
+        </w:numPr>
+      </w:pPr>
+      <w:r>
+        <w:t>Création d’une class</w:t>
+      </w:r>
+    </w:p>
+    <w:p>
+      <w:pPr>
+        <w:pStyle w:val="Paragraphedeliste"/>
+        <w:numPr>
+          <w:ilvl w:val="0"/>
+          <w:numId w:val="1"/>
+        </w:numPr>
+      </w:pPr>
+      <w:r>
+        <w:t xml:space="preserve">Gérer les héritages </w:t>
+      </w:r>
+    </w:p>
+    <w:p>
+      <w:pPr>
+        <w:pStyle w:val="Paragraphedeliste"/>
+        <w:numPr>
+          <w:ilvl w:val="0"/>
+          <w:numId w:val="1"/>
+        </w:numPr>
+      </w:pPr>
+      <w:r>
+        <w:t>Modéliser ces objets à l’aide d’UML</w:t>
+      </w:r>
+    </w:p>
+    <w:p>
+      <w:pPr>
+        <w:pStyle w:val="Paragraphedeliste"/>
+        <w:numPr>
+          <w:ilvl w:val="0"/>
+          <w:numId w:val="1"/>
+        </w:numPr>
+      </w:pPr>
+      <w:r>
+        <w:t xml:space="preserve"> Création et utilisation des packages </w:t>
+      </w:r>
+    </w:p>
+    <w:p>
+      <w:pPr>
+        <w:pStyle w:val="Paragraphedeliste"/>
+        <w:numPr>
+          <w:ilvl w:val="0"/>
+          <w:numId w:val="1"/>
+        </w:numPr>
+      </w:pPr>
+      <w:r>
+        <w:t xml:space="preserve">Création des classe abstraites interfaces </w:t>
+      </w:r>
+    </w:p>
+    <w:p>
+      <w:pPr>
+        <w:pStyle w:val="Paragraphedeliste"/>
+        <w:numPr>
+          <w:ilvl w:val="0"/>
+          <w:numId w:val="1"/>
+        </w:numPr>
+      </w:pPr>
+      <w:r>
+        <w:t xml:space="preserve">Révolution Java 8 </w:t>
+      </w:r>
+    </w:p>
+    <w:p>
+      <w:pPr>
+        <w:pStyle w:val="Paragraphedeliste"/>
+        <w:numPr>
+          <w:ilvl w:val="0"/>
+          <w:numId w:val="1"/>
+        </w:numPr>
+      </w:pPr>
+      <w:r>
+        <w:t>Gérer les exceptions</w:t>
+      </w:r>
+    </w:p>
+    <w:p>
+      <w:pPr>
+        <w:pStyle w:val="Paragraphedeliste"/>
+        <w:numPr>
+          <w:ilvl w:val="0"/>
+          <w:numId w:val="1"/>
+        </w:numPr>
+      </w:pPr>
+      <w:r>
+        <w:t xml:space="preserve">Premier pas avec les énumérations </w:t>
+      </w:r>
+    </w:p>
+    <w:p>
+      <w:pPr>
+        <w:pStyle w:val="Paragraphedeliste"/>
+        <w:numPr>
+          <w:ilvl w:val="0"/>
+          <w:numId w:val="1"/>
+        </w:numPr>
+      </w:pPr>
+      <w:r>
+        <w:t xml:space="preserve">Création des exceptions </w:t>
+      </w:r>
+    </w:p>
+    <w:p>
+      <w:pPr>
+        <w:pStyle w:val="Paragraphedeliste"/>
+        <w:numPr>
+          <w:ilvl w:val="0"/>
+          <w:numId w:val="1"/>
+        </w:numPr>
+      </w:pPr>
+      <w:r>
+        <w:t xml:space="preserve">Généricité </w:t>
+      </w:r>
+    </w:p>
+    <w:p>
+      <w:pPr>
+        <w:pStyle w:val="Paragraphedeliste"/>
+        <w:numPr>
+          <w:ilvl w:val="0"/>
+          <w:numId w:val="1"/>
+        </w:numPr>
+      </w:pPr>
+      <w:r>
+        <w:t xml:space="preserve">Flux entré sortie </w:t>
+      </w:r>
+    </w:p>
+    <w:p>
+      <w:pPr>
+        <w:pStyle w:val="Paragraphedeliste"/>
+        <w:numPr>
+          <w:ilvl w:val="0"/>
+          <w:numId w:val="1"/>
+        </w:numPr>
+      </w:pPr>
+      <w:r>
+        <w:t xml:space="preserve">Comprendre la réflexibilité </w:t>
+      </w:r>
+    </w:p>
+    <w:p>
+      <w:pPr>
+        <w:pStyle w:val="Paragraphedeliste"/>
+        <w:numPr>
+          <w:ilvl w:val="0"/>
+          <w:numId w:val="1"/>
+        </w:numPr>
+      </w:pPr>
+      <w:r>
+        <w:t>Création des class anonymes et des interfaces fonctionnelles</w:t>
+      </w:r>
+    </w:p>
+    <w:p>
+      <w:pPr>
+        <w:pStyle w:val="Paragraphedeliste"/>
+        <w:numPr>
+          <w:ilvl w:val="0"/>
+          <w:numId w:val="1"/>
+        </w:numPr>
+      </w:pPr>
+      <w:r>
+        <w:t xml:space="preserve"> Manipuler les données avec Stream </w:t>
+      </w:r>
+    </w:p>
+    <w:p>
+      <w:pPr>
+        <w:pStyle w:val="Paragraphedeliste"/>
+        <w:numPr>
+          <w:ilvl w:val="0"/>
+          <w:numId w:val="1"/>
+        </w:numPr>
+      </w:pPr>
+      <w:r>
+        <w:t xml:space="preserve">Gestion des dates API 8 </w:t>
+      </w:r>
+    </w:p>
+    <w:p>
+      <w:pPr>
+        <w:pStyle w:val="Paragraphedeliste"/>
+        <w:numPr>
+          <w:ilvl w:val="0"/>
+          <w:numId w:val="1"/>
+        </w:numPr>
+      </w:pPr>
+      <w:r>
+        <w:t>JVM modulaire JAVA 9</w:t>
+      </w:r>
     </w:p>
     <w:sectPr>
       <w:pgSz w:w="11906" w:h="16838"/>
@@ -14,6 +346,100 @@
     </w:sectPr>
   </w:body>
 </w:document>
+</file>
+
+<file path=word/numbering.xml><?xml version="1.0" encoding="utf-8"?>
+<w:numbering xmlns:wpc="http://schemas.microsoft.com/office/word/2010/wordprocessingCanvas" xmlns:mc="http://schemas.openxmlformats.org/markup-compatibility/2006" xmlns:o="urn:schemas-microsoft-com:office:office" xmlns:r="http://schemas.openxmlformats.org/officeDocument/2006/relationships" xmlns:m="http://schemas.openxmlformats.org/officeDocument/2006/math" xmlns:v="urn:schemas-microsoft-com:vml" xmlns:wp14="http://schemas.microsoft.com/office/word/2010/wordprocessingDrawing" xmlns:wp="http://schemas.openxmlformats.org/drawingml/2006/wordprocessingDrawing" xmlns:w10="urn:schemas-microsoft-com:office:word" xmlns:w="http://schemas.openxmlformats.org/wordprocessingml/2006/main" xmlns:w14="http://schemas.microsoft.com/office/word/2010/wordml" xmlns:wpg="http://schemas.microsoft.com/office/word/2010/wordprocessingGroup" xmlns:wpi="http://schemas.microsoft.com/office/word/2010/wordprocessingInk" xmlns:wne="http://schemas.microsoft.com/office/word/2006/wordml" xmlns:wps="http://schemas.microsoft.com/office/word/2010/wordprocessingShape" mc:Ignorable="w14 wp14">
+  <w:abstractNum w:abstractNumId="0">
+    <w:nsid w:val="3C496A28"/>
+    <w:multiLevelType w:val="hybridMultilevel"/>
+    <w:tmpl w:val="795E6E58"/>
+    <w:lvl w:ilvl="0" w:tplc="040C000F">
+      <w:start w:val="1"/>
+      <w:numFmt w:val="decimal"/>
+      <w:lvlText w:val="%1."/>
+      <w:lvlJc w:val="left"/>
+      <w:pPr>
+        <w:ind w:left="720" w:hanging="360"/>
+      </w:pPr>
+    </w:lvl>
+    <w:lvl w:ilvl="1" w:tplc="040C0019">
+      <w:start w:val="1"/>
+      <w:numFmt w:val="lowerLetter"/>
+      <w:lvlText w:val="%2."/>
+      <w:lvlJc w:val="left"/>
+      <w:pPr>
+        <w:ind w:left="1440" w:hanging="360"/>
+      </w:pPr>
+    </w:lvl>
+    <w:lvl w:ilvl="2" w:tplc="040C001B" w:tentative="1">
+      <w:start w:val="1"/>
+      <w:numFmt w:val="lowerRoman"/>
+      <w:lvlText w:val="%3."/>
+      <w:lvlJc w:val="right"/>
+      <w:pPr>
+        <w:ind w:left="2160" w:hanging="180"/>
+      </w:pPr>
+    </w:lvl>
+    <w:lvl w:ilvl="3" w:tplc="040C000F" w:tentative="1">
+      <w:start w:val="1"/>
+      <w:numFmt w:val="decimal"/>
+      <w:lvlText w:val="%4."/>
+      <w:lvlJc w:val="left"/>
+      <w:pPr>
+        <w:ind w:left="2880" w:hanging="360"/>
+      </w:pPr>
+    </w:lvl>
+    <w:lvl w:ilvl="4" w:tplc="040C0019" w:tentative="1">
+      <w:start w:val="1"/>
+      <w:numFmt w:val="lowerLetter"/>
+      <w:lvlText w:val="%5."/>
+      <w:lvlJc w:val="left"/>
+      <w:pPr>
+        <w:ind w:left="3600" w:hanging="360"/>
+      </w:pPr>
+    </w:lvl>
+    <w:lvl w:ilvl="5" w:tplc="040C001B" w:tentative="1">
+      <w:start w:val="1"/>
+      <w:numFmt w:val="lowerRoman"/>
+      <w:lvlText w:val="%6."/>
+      <w:lvlJc w:val="right"/>
+      <w:pPr>
+        <w:ind w:left="4320" w:hanging="180"/>
+      </w:pPr>
+    </w:lvl>
+    <w:lvl w:ilvl="6" w:tplc="040C000F" w:tentative="1">
+      <w:start w:val="1"/>
+      <w:numFmt w:val="decimal"/>
+      <w:lvlText w:val="%7."/>
+      <w:lvlJc w:val="left"/>
+      <w:pPr>
+        <w:ind w:left="5040" w:hanging="360"/>
+      </w:pPr>
+    </w:lvl>
+    <w:lvl w:ilvl="7" w:tplc="040C0019" w:tentative="1">
+      <w:start w:val="1"/>
+      <w:numFmt w:val="lowerLetter"/>
+      <w:lvlText w:val="%8."/>
+      <w:lvlJc w:val="left"/>
+      <w:pPr>
+        <w:ind w:left="5760" w:hanging="360"/>
+      </w:pPr>
+    </w:lvl>
+    <w:lvl w:ilvl="8" w:tplc="040C001B" w:tentative="1">
+      <w:start w:val="1"/>
+      <w:numFmt w:val="lowerRoman"/>
+      <w:lvlText w:val="%9."/>
+      <w:lvlJc w:val="right"/>
+      <w:pPr>
+        <w:ind w:left="6480" w:hanging="180"/>
+      </w:pPr>
+    </w:lvl>
+  </w:abstractNum>
+  <w:num w:numId="1">
+    <w:abstractNumId w:val="0"/>
+  </w:num>
+</w:numbering>
 </file>
 
 <file path=word/styles.xml><?xml version="1.0" encoding="utf-8"?>
@@ -234,6 +660,17 @@
       <w:szCs w:val="16"/>
     </w:rPr>
   </w:style>
+  <w:style w:type="paragraph" w:styleId="Paragraphedeliste">
+    <w:name w:val="List Paragraph"/>
+    <w:basedOn w:val="Normal"/>
+    <w:uiPriority w:val="34"/>
+    <w:qFormat/>
+    <w:rsid w:val="0061718E"/>
+    <w:pPr>
+      <w:ind w:left="720"/>
+      <w:contextualSpacing/>
+    </w:pPr>
+  </w:style>
 </w:styles>
 </file>
 
@@ -454,6 +891,17 @@
       <w:sz w:val="16"/>
       <w:szCs w:val="16"/>
     </w:rPr>
+  </w:style>
+  <w:style w:type="paragraph" w:styleId="Paragraphedeliste">
+    <w:name w:val="List Paragraph"/>
+    <w:basedOn w:val="Normal"/>
+    <w:uiPriority w:val="34"/>
+    <w:qFormat/>
+    <w:rsid w:val="0061718E"/>
+    <w:pPr>
+      <w:ind w:left="720"/>
+      <w:contextualSpacing/>
+    </w:pPr>
   </w:style>
 </w:styles>
 </file>

--- a/Java_solution.docx
+++ b/Java_solution.docx
@@ -3,12 +3,28 @@
 <w:document xmlns:wpc="http://schemas.microsoft.com/office/word/2010/wordprocessingCanvas" xmlns:mc="http://schemas.openxmlformats.org/markup-compatibility/2006" xmlns:o="urn:schemas-microsoft-com:office:office" xmlns:r="http://schemas.openxmlformats.org/officeDocument/2006/relationships" xmlns:m="http://schemas.openxmlformats.org/officeDocument/2006/math" xmlns:v="urn:schemas-microsoft-com:vml" xmlns:wp14="http://schemas.microsoft.com/office/word/2010/wordprocessingDrawing" xmlns:wp="http://schemas.openxmlformats.org/drawingml/2006/wordprocessingDrawing" xmlns:w10="urn:schemas-microsoft-com:office:word" xmlns:w="http://schemas.openxmlformats.org/wordprocessingml/2006/main" xmlns:w14="http://schemas.microsoft.com/office/word/2010/wordml" xmlns:wpg="http://schemas.microsoft.com/office/word/2010/wordprocessingGroup" xmlns:wpi="http://schemas.microsoft.com/office/word/2010/wordprocessingInk" xmlns:wne="http://schemas.microsoft.com/office/word/2006/wordml" xmlns:wps="http://schemas.microsoft.com/office/word/2010/wordprocessingShape" mc:Ignorable="w14 wp14">
   <w:body>
     <w:p>
-      <w:r>
+      <w:pPr>
+        <w:rPr>
+          <w:sz w:val="14"/>
+        </w:rPr>
+      </w:pPr>
+      <w:r>
+        <w:rPr>
+          <w:sz w:val="14"/>
+        </w:rPr>
         <w:t xml:space="preserve">Initialisation au langage de Programmation en Java </w:t>
       </w:r>
     </w:p>
     <w:p>
-      <w:r>
+      <w:pPr>
+        <w:rPr>
+          <w:sz w:val="14"/>
+        </w:rPr>
+      </w:pPr>
+      <w:r>
+        <w:rPr>
+          <w:sz w:val="14"/>
+        </w:rPr>
         <w:t xml:space="preserve">Liste de compétence à obtenir après cette lecture </w:t>
       </w:r>
     </w:p>
@@ -19,8 +35,32 @@
           <w:ilvl w:val="0"/>
           <w:numId w:val="1"/>
         </w:numPr>
-      </w:pPr>
-      <w:r>
+        <w:rPr>
+          <w:sz w:val="14"/>
+        </w:rPr>
+      </w:pPr>
+      <w:r>
+        <w:rPr>
+          <w:sz w:val="14"/>
+        </w:rPr>
+        <w:t xml:space="preserve">Introduction Java </w:t>
+      </w:r>
+    </w:p>
+    <w:p>
+      <w:pPr>
+        <w:pStyle w:val="Paragraphedeliste"/>
+        <w:numPr>
+          <w:ilvl w:val="0"/>
+          <w:numId w:val="1"/>
+        </w:numPr>
+        <w:rPr>
+          <w:sz w:val="14"/>
+        </w:rPr>
+      </w:pPr>
+      <w:r>
+        <w:rPr>
+          <w:sz w:val="14"/>
+        </w:rPr>
         <w:t>Installation Java environnement Windows</w:t>
       </w:r>
     </w:p>
@@ -28,11 +68,53 @@
       <w:pPr>
         <w:pStyle w:val="Paragraphedeliste"/>
         <w:numPr>
-          <w:ilvl w:val="0"/>
-          <w:numId w:val="1"/>
-        </w:numPr>
-      </w:pPr>
-      <w:r>
+          <w:ilvl w:val="1"/>
+          <w:numId w:val="1"/>
+        </w:numPr>
+        <w:rPr>
+          <w:sz w:val="14"/>
+        </w:rPr>
+      </w:pPr>
+      <w:r>
+        <w:rPr>
+          <w:sz w:val="14"/>
+        </w:rPr>
+        <w:t xml:space="preserve">Configuration chez Windows </w:t>
+      </w:r>
+    </w:p>
+    <w:p>
+      <w:pPr>
+        <w:pStyle w:val="Paragraphedeliste"/>
+        <w:numPr>
+          <w:ilvl w:val="1"/>
+          <w:numId w:val="1"/>
+        </w:numPr>
+        <w:rPr>
+          <w:sz w:val="14"/>
+        </w:rPr>
+      </w:pPr>
+      <w:r>
+        <w:rPr>
+          <w:sz w:val="14"/>
+        </w:rPr>
+        <w:t>Importation d’un programme avec éclipse</w:t>
+      </w:r>
+    </w:p>
+    <w:p>
+      <w:pPr>
+        <w:pStyle w:val="Paragraphedeliste"/>
+        <w:numPr>
+          <w:ilvl w:val="0"/>
+          <w:numId w:val="1"/>
+        </w:numPr>
+        <w:rPr>
+          <w:sz w:val="14"/>
+        </w:rPr>
+      </w:pPr>
+      <w:r>
+        <w:rPr>
+          <w:sz w:val="14"/>
+        </w:rPr>
         <w:t>Création des variables et opérateurs</w:t>
       </w:r>
     </w:p>
@@ -43,8 +125,14 @@
           <w:ilvl w:val="1"/>
           <w:numId w:val="1"/>
         </w:numPr>
-      </w:pPr>
-      <w:r>
+        <w:rPr>
+          <w:sz w:val="14"/>
+        </w:rPr>
+      </w:pPr>
+      <w:r>
+        <w:rPr>
+          <w:sz w:val="14"/>
+        </w:rPr>
         <w:t xml:space="preserve">Intérêts du type de chaque variable </w:t>
       </w:r>
     </w:p>
@@ -55,8 +143,14 @@
           <w:ilvl w:val="1"/>
           <w:numId w:val="1"/>
         </w:numPr>
-      </w:pPr>
-      <w:r>
+        <w:rPr>
+          <w:sz w:val="14"/>
+        </w:rPr>
+      </w:pPr>
+      <w:r>
+        <w:rPr>
+          <w:sz w:val="14"/>
+        </w:rPr>
         <w:t>Type de variables</w:t>
       </w:r>
     </w:p>
@@ -67,8 +161,14 @@
           <w:ilvl w:val="1"/>
           <w:numId w:val="1"/>
         </w:numPr>
-      </w:pPr>
-      <w:r>
+        <w:rPr>
+          <w:sz w:val="14"/>
+        </w:rPr>
+      </w:pPr>
+      <w:r>
+        <w:rPr>
+          <w:sz w:val="14"/>
+        </w:rPr>
         <w:t>Choix de la variable</w:t>
       </w:r>
     </w:p>
@@ -79,8 +179,236 @@
           <w:ilvl w:val="0"/>
           <w:numId w:val="1"/>
         </w:numPr>
-      </w:pPr>
-      <w:r>
+        <w:rPr>
+          <w:sz w:val="14"/>
+        </w:rPr>
+      </w:pPr>
+      <w:r>
+        <w:rPr>
+          <w:sz w:val="14"/>
+        </w:rPr>
+        <w:t xml:space="preserve">Utilisation des commentaires </w:t>
+      </w:r>
+    </w:p>
+    <w:p>
+      <w:pPr>
+        <w:pStyle w:val="Paragraphedeliste"/>
+        <w:numPr>
+          <w:ilvl w:val="1"/>
+          <w:numId w:val="1"/>
+        </w:numPr>
+        <w:rPr>
+          <w:sz w:val="14"/>
+        </w:rPr>
+      </w:pPr>
+      <w:r>
+        <w:rPr>
+          <w:sz w:val="14"/>
+        </w:rPr>
+        <w:t>Commentaire une seul ligne</w:t>
+      </w:r>
+    </w:p>
+    <w:p>
+      <w:pPr>
+        <w:pStyle w:val="Paragraphedeliste"/>
+        <w:numPr>
+          <w:ilvl w:val="1"/>
+          <w:numId w:val="1"/>
+        </w:numPr>
+        <w:rPr>
+          <w:sz w:val="14"/>
+        </w:rPr>
+      </w:pPr>
+      <w:r>
+        <w:rPr>
+          <w:sz w:val="14"/>
+        </w:rPr>
+        <w:t xml:space="preserve">Commentaire </w:t>
+      </w:r>
+      <w:proofErr w:type="spellStart"/>
+      <w:r>
+        <w:rPr>
+          <w:sz w:val="14"/>
+        </w:rPr>
+        <w:t>su</w:t>
+      </w:r>
+      <w:proofErr w:type="spellEnd"/>
+      <w:r>
+        <w:rPr>
+          <w:sz w:val="14"/>
+        </w:rPr>
+        <w:t xml:space="preserve"> plusieurs lignes </w:t>
+      </w:r>
+    </w:p>
+    <w:p>
+      <w:pPr>
+        <w:pStyle w:val="Paragraphedeliste"/>
+        <w:numPr>
+          <w:ilvl w:val="0"/>
+          <w:numId w:val="1"/>
+        </w:numPr>
+        <w:rPr>
+          <w:sz w:val="14"/>
+        </w:rPr>
+      </w:pPr>
+      <w:r>
+        <w:rPr>
+          <w:sz w:val="14"/>
+        </w:rPr>
+        <w:t xml:space="preserve">Type des données </w:t>
+      </w:r>
+    </w:p>
+    <w:p>
+      <w:pPr>
+        <w:pStyle w:val="Paragraphedeliste"/>
+        <w:numPr>
+          <w:ilvl w:val="0"/>
+          <w:numId w:val="1"/>
+        </w:numPr>
+        <w:rPr>
+          <w:sz w:val="14"/>
+        </w:rPr>
+      </w:pPr>
+      <w:r>
+        <w:rPr>
+          <w:sz w:val="14"/>
+        </w:rPr>
+        <w:t>Casting</w:t>
+      </w:r>
+    </w:p>
+    <w:p>
+      <w:pPr>
+        <w:pStyle w:val="Paragraphedeliste"/>
+        <w:numPr>
+          <w:ilvl w:val="1"/>
+          <w:numId w:val="1"/>
+        </w:numPr>
+        <w:rPr>
+          <w:sz w:val="14"/>
+        </w:rPr>
+      </w:pPr>
+      <w:r>
+        <w:rPr>
+          <w:sz w:val="14"/>
+        </w:rPr>
+        <w:t xml:space="preserve">Convertir un </w:t>
+      </w:r>
+      <w:proofErr w:type="spellStart"/>
+      <w:r>
+        <w:rPr>
+          <w:sz w:val="14"/>
+        </w:rPr>
+        <w:t>Integer</w:t>
+      </w:r>
+      <w:proofErr w:type="spellEnd"/>
+      <w:r>
+        <w:rPr>
+          <w:sz w:val="14"/>
+        </w:rPr>
+        <w:t xml:space="preserve"> en Double </w:t>
+      </w:r>
+    </w:p>
+    <w:p>
+      <w:pPr>
+        <w:pStyle w:val="Paragraphedeliste"/>
+        <w:numPr>
+          <w:ilvl w:val="1"/>
+          <w:numId w:val="1"/>
+        </w:numPr>
+        <w:rPr>
+          <w:sz w:val="14"/>
+        </w:rPr>
+      </w:pPr>
+      <w:r>
+        <w:rPr>
+          <w:sz w:val="14"/>
+        </w:rPr>
+        <w:t>Convertir un String en double</w:t>
+      </w:r>
+    </w:p>
+    <w:p>
+      <w:pPr>
+        <w:pStyle w:val="Paragraphedeliste"/>
+        <w:numPr>
+          <w:ilvl w:val="0"/>
+          <w:numId w:val="1"/>
+        </w:numPr>
+        <w:rPr>
+          <w:sz w:val="14"/>
+        </w:rPr>
+      </w:pPr>
+      <w:r>
+        <w:rPr>
+          <w:sz w:val="14"/>
+        </w:rPr>
+        <w:t>Opérateur Java</w:t>
+      </w:r>
+    </w:p>
+    <w:p>
+      <w:pPr>
+        <w:pStyle w:val="Paragraphedeliste"/>
+        <w:numPr>
+          <w:ilvl w:val="0"/>
+          <w:numId w:val="1"/>
+        </w:numPr>
+        <w:rPr>
+          <w:sz w:val="14"/>
+        </w:rPr>
+      </w:pPr>
+      <w:r>
+        <w:rPr>
+          <w:sz w:val="14"/>
+        </w:rPr>
+        <w:t>Chaine de caractère</w:t>
+      </w:r>
+    </w:p>
+    <w:p>
+      <w:pPr>
+        <w:pStyle w:val="Paragraphedeliste"/>
+        <w:numPr>
+          <w:ilvl w:val="0"/>
+          <w:numId w:val="1"/>
+        </w:numPr>
+        <w:rPr>
+          <w:sz w:val="14"/>
+        </w:rPr>
+      </w:pPr>
+      <w:r>
+        <w:rPr>
+          <w:sz w:val="14"/>
+        </w:rPr>
+        <w:t xml:space="preserve">Utilisation de la méthode </w:t>
+      </w:r>
+      <w:proofErr w:type="spellStart"/>
+      <w:r>
+        <w:rPr>
+          <w:sz w:val="14"/>
+        </w:rPr>
+        <w:t>static</w:t>
+      </w:r>
+      <w:proofErr w:type="spellEnd"/>
+      <w:r>
+        <w:rPr>
+          <w:sz w:val="14"/>
+        </w:rPr>
+        <w:t xml:space="preserve"> Math</w:t>
+      </w:r>
+    </w:p>
+    <w:p>
+      <w:pPr>
+        <w:pStyle w:val="Paragraphedeliste"/>
+        <w:numPr>
+          <w:ilvl w:val="0"/>
+          <w:numId w:val="1"/>
+        </w:numPr>
+        <w:rPr>
+          <w:sz w:val="14"/>
+        </w:rPr>
+      </w:pPr>
+      <w:r>
+        <w:rPr>
+          <w:sz w:val="14"/>
+        </w:rPr>
         <w:t xml:space="preserve">Entre au Clavier méthode Scanner </w:t>
       </w:r>
     </w:p>
@@ -91,8 +419,14 @@
           <w:ilvl w:val="0"/>
           <w:numId w:val="1"/>
         </w:numPr>
-      </w:pPr>
-      <w:r>
+        <w:rPr>
+          <w:sz w:val="14"/>
+        </w:rPr>
+      </w:pPr>
+      <w:r>
+        <w:rPr>
+          <w:sz w:val="14"/>
+        </w:rPr>
         <w:t xml:space="preserve">Définir une condition </w:t>
       </w:r>
     </w:p>
@@ -103,8 +437,14 @@
           <w:ilvl w:val="0"/>
           <w:numId w:val="1"/>
         </w:numPr>
-      </w:pPr>
-      <w:r>
+        <w:rPr>
+          <w:sz w:val="14"/>
+        </w:rPr>
+      </w:pPr>
+      <w:r>
+        <w:rPr>
+          <w:sz w:val="14"/>
+        </w:rPr>
         <w:t xml:space="preserve">Création des boucles </w:t>
       </w:r>
     </w:p>
@@ -115,8 +455,14 @@
           <w:ilvl w:val="0"/>
           <w:numId w:val="1"/>
         </w:numPr>
-      </w:pPr>
-      <w:r>
+        <w:rPr>
+          <w:sz w:val="14"/>
+        </w:rPr>
+      </w:pPr>
+      <w:r>
+        <w:rPr>
+          <w:sz w:val="14"/>
+        </w:rPr>
         <w:t>Réalisation d’un TP</w:t>
       </w:r>
     </w:p>
@@ -127,8 +473,14 @@
           <w:ilvl w:val="0"/>
           <w:numId w:val="1"/>
         </w:numPr>
-      </w:pPr>
-      <w:r>
+        <w:rPr>
+          <w:sz w:val="14"/>
+        </w:rPr>
+      </w:pPr>
+      <w:r>
+        <w:rPr>
+          <w:sz w:val="14"/>
+        </w:rPr>
         <w:t>Créer des tableaux Simples et doubles</w:t>
       </w:r>
     </w:p>
@@ -139,9 +491,963 @@
           <w:ilvl w:val="0"/>
           <w:numId w:val="1"/>
         </w:numPr>
-      </w:pPr>
-      <w:r>
+        <w:rPr>
+          <w:sz w:val="14"/>
+        </w:rPr>
+      </w:pPr>
+      <w:r>
+        <w:rPr>
+          <w:sz w:val="14"/>
+        </w:rPr>
         <w:t xml:space="preserve">Création des méthodes (fonctions) </w:t>
+      </w:r>
+    </w:p>
+    <w:p>
+      <w:pPr>
+        <w:pStyle w:val="Paragraphedeliste"/>
+        <w:numPr>
+          <w:ilvl w:val="0"/>
+          <w:numId w:val="1"/>
+        </w:numPr>
+        <w:rPr>
+          <w:sz w:val="14"/>
+        </w:rPr>
+      </w:pPr>
+      <w:r>
+        <w:rPr>
+          <w:sz w:val="14"/>
+        </w:rPr>
+        <w:t>Paramètre de méthode Java</w:t>
+      </w:r>
+    </w:p>
+    <w:p>
+      <w:pPr>
+        <w:pStyle w:val="Paragraphedeliste"/>
+        <w:numPr>
+          <w:ilvl w:val="0"/>
+          <w:numId w:val="1"/>
+        </w:numPr>
+        <w:rPr>
+          <w:sz w:val="14"/>
+        </w:rPr>
+      </w:pPr>
+      <w:r>
+        <w:rPr>
+          <w:sz w:val="14"/>
+        </w:rPr>
+        <w:t>Création d’une class</w:t>
+      </w:r>
+    </w:p>
+    <w:p>
+      <w:pPr>
+        <w:pStyle w:val="Paragraphedeliste"/>
+        <w:numPr>
+          <w:ilvl w:val="0"/>
+          <w:numId w:val="1"/>
+        </w:numPr>
+        <w:rPr>
+          <w:sz w:val="14"/>
+        </w:rPr>
+      </w:pPr>
+      <w:r>
+        <w:rPr>
+          <w:sz w:val="14"/>
+        </w:rPr>
+        <w:t>Surcharge de méthode java</w:t>
+      </w:r>
+    </w:p>
+    <w:p>
+      <w:pPr>
+        <w:pStyle w:val="Paragraphedeliste"/>
+        <w:numPr>
+          <w:ilvl w:val="0"/>
+          <w:numId w:val="1"/>
+        </w:numPr>
+        <w:rPr>
+          <w:sz w:val="14"/>
+        </w:rPr>
+      </w:pPr>
+      <w:r>
+        <w:rPr>
+          <w:sz w:val="14"/>
+        </w:rPr>
+        <w:t xml:space="preserve">Constructeurs </w:t>
+      </w:r>
+    </w:p>
+    <w:p>
+      <w:pPr>
+        <w:pStyle w:val="Paragraphedeliste"/>
+        <w:numPr>
+          <w:ilvl w:val="0"/>
+          <w:numId w:val="1"/>
+        </w:numPr>
+        <w:rPr>
+          <w:sz w:val="14"/>
+        </w:rPr>
+      </w:pPr>
+      <w:r>
+        <w:rPr>
+          <w:sz w:val="14"/>
+        </w:rPr>
+        <w:t xml:space="preserve">Modificateur </w:t>
+      </w:r>
+    </w:p>
+    <w:p>
+      <w:pPr>
+        <w:pStyle w:val="Paragraphedeliste"/>
+        <w:numPr>
+          <w:ilvl w:val="0"/>
+          <w:numId w:val="1"/>
+        </w:numPr>
+        <w:rPr>
+          <w:sz w:val="14"/>
+        </w:rPr>
+      </w:pPr>
+      <w:r>
+        <w:rPr>
+          <w:sz w:val="14"/>
+        </w:rPr>
+        <w:t>Encapsulation</w:t>
+      </w:r>
+    </w:p>
+    <w:p>
+      <w:pPr>
+        <w:pStyle w:val="Paragraphedeliste"/>
+        <w:numPr>
+          <w:ilvl w:val="0"/>
+          <w:numId w:val="1"/>
+        </w:numPr>
+        <w:rPr>
+          <w:sz w:val="14"/>
+        </w:rPr>
+      </w:pPr>
+      <w:r>
+        <w:rPr>
+          <w:sz w:val="14"/>
+        </w:rPr>
+        <w:t>Package</w:t>
+      </w:r>
+    </w:p>
+    <w:p>
+      <w:pPr>
+        <w:pStyle w:val="Paragraphedeliste"/>
+        <w:numPr>
+          <w:ilvl w:val="0"/>
+          <w:numId w:val="1"/>
+        </w:numPr>
+        <w:rPr>
+          <w:sz w:val="14"/>
+        </w:rPr>
+      </w:pPr>
+      <w:r>
+        <w:rPr>
+          <w:sz w:val="14"/>
+        </w:rPr>
+        <w:t xml:space="preserve">Gérer les héritages </w:t>
+      </w:r>
+    </w:p>
+    <w:p>
+      <w:pPr>
+        <w:pStyle w:val="Paragraphedeliste"/>
+        <w:numPr>
+          <w:ilvl w:val="0"/>
+          <w:numId w:val="1"/>
+        </w:numPr>
+        <w:rPr>
+          <w:sz w:val="14"/>
+        </w:rPr>
+      </w:pPr>
+      <w:r>
+        <w:rPr>
+          <w:sz w:val="14"/>
+        </w:rPr>
+        <w:t>Polymorphisme</w:t>
+      </w:r>
+    </w:p>
+    <w:p>
+      <w:pPr>
+        <w:pStyle w:val="Paragraphedeliste"/>
+        <w:numPr>
+          <w:ilvl w:val="0"/>
+          <w:numId w:val="1"/>
+        </w:numPr>
+        <w:rPr>
+          <w:sz w:val="14"/>
+        </w:rPr>
+      </w:pPr>
+      <w:r>
+        <w:rPr>
+          <w:sz w:val="14"/>
+        </w:rPr>
+        <w:t>Class internes Java</w:t>
+      </w:r>
+    </w:p>
+    <w:p>
+      <w:pPr>
+        <w:pStyle w:val="Paragraphedeliste"/>
+        <w:numPr>
+          <w:ilvl w:val="0"/>
+          <w:numId w:val="1"/>
+        </w:numPr>
+        <w:rPr>
+          <w:sz w:val="14"/>
+        </w:rPr>
+      </w:pPr>
+      <w:r>
+        <w:rPr>
+          <w:sz w:val="14"/>
+        </w:rPr>
+        <w:t>Abstraction Java</w:t>
+      </w:r>
+    </w:p>
+    <w:p>
+      <w:pPr>
+        <w:pStyle w:val="Paragraphedeliste"/>
+        <w:numPr>
+          <w:ilvl w:val="0"/>
+          <w:numId w:val="1"/>
+        </w:numPr>
+        <w:rPr>
+          <w:sz w:val="14"/>
+        </w:rPr>
+      </w:pPr>
+      <w:r>
+        <w:rPr>
+          <w:sz w:val="14"/>
+        </w:rPr>
+        <w:t>Interfaces</w:t>
+      </w:r>
+    </w:p>
+    <w:p>
+      <w:pPr>
+        <w:pStyle w:val="Paragraphedeliste"/>
+        <w:numPr>
+          <w:ilvl w:val="0"/>
+          <w:numId w:val="1"/>
+        </w:numPr>
+        <w:rPr>
+          <w:sz w:val="14"/>
+        </w:rPr>
+      </w:pPr>
+      <w:proofErr w:type="spellStart"/>
+      <w:r>
+        <w:rPr>
+          <w:sz w:val="14"/>
+        </w:rPr>
+        <w:t>Enumerations</w:t>
+      </w:r>
+      <w:proofErr w:type="spellEnd"/>
+    </w:p>
+    <w:p>
+      <w:pPr>
+        <w:pStyle w:val="Paragraphedeliste"/>
+        <w:numPr>
+          <w:ilvl w:val="0"/>
+          <w:numId w:val="1"/>
+        </w:numPr>
+        <w:rPr>
+          <w:sz w:val="14"/>
+        </w:rPr>
+      </w:pPr>
+      <w:proofErr w:type="spellStart"/>
+      <w:r>
+        <w:rPr>
+          <w:sz w:val="14"/>
+        </w:rPr>
+        <w:t>ArrayList</w:t>
+      </w:r>
+      <w:proofErr w:type="spellEnd"/>
+      <w:r>
+        <w:rPr>
+          <w:sz w:val="14"/>
+        </w:rPr>
+        <w:t xml:space="preserve"> </w:t>
+      </w:r>
+    </w:p>
+    <w:p>
+      <w:pPr>
+        <w:pStyle w:val="Paragraphedeliste"/>
+        <w:numPr>
+          <w:ilvl w:val="0"/>
+          <w:numId w:val="1"/>
+        </w:numPr>
+        <w:rPr>
+          <w:sz w:val="14"/>
+        </w:rPr>
+      </w:pPr>
+      <w:r>
+        <w:rPr>
+          <w:sz w:val="14"/>
+        </w:rPr>
+        <w:t>Date Java</w:t>
+      </w:r>
+    </w:p>
+    <w:p>
+      <w:pPr>
+        <w:pStyle w:val="Paragraphedeliste"/>
+        <w:numPr>
+          <w:ilvl w:val="0"/>
+          <w:numId w:val="1"/>
+        </w:numPr>
+        <w:rPr>
+          <w:sz w:val="14"/>
+        </w:rPr>
+      </w:pPr>
+      <w:r>
+        <w:rPr>
+          <w:sz w:val="14"/>
+        </w:rPr>
+        <w:t xml:space="preserve">Hash </w:t>
+      </w:r>
+      <w:proofErr w:type="spellStart"/>
+      <w:r>
+        <w:rPr>
+          <w:sz w:val="14"/>
+        </w:rPr>
+        <w:t>Maps</w:t>
+      </w:r>
+      <w:proofErr w:type="spellEnd"/>
+    </w:p>
+    <w:p>
+      <w:pPr>
+        <w:pStyle w:val="Paragraphedeliste"/>
+        <w:numPr>
+          <w:ilvl w:val="0"/>
+          <w:numId w:val="1"/>
+        </w:numPr>
+        <w:rPr>
+          <w:sz w:val="14"/>
+        </w:rPr>
+      </w:pPr>
+      <w:r>
+        <w:rPr>
+          <w:sz w:val="14"/>
+        </w:rPr>
+        <w:t xml:space="preserve">Java </w:t>
+      </w:r>
+      <w:proofErr w:type="spellStart"/>
+      <w:r>
+        <w:rPr>
+          <w:sz w:val="14"/>
+        </w:rPr>
+        <w:t>Wrappen</w:t>
+      </w:r>
+      <w:proofErr w:type="spellEnd"/>
+    </w:p>
+    <w:p>
+      <w:pPr>
+        <w:pStyle w:val="Paragraphedeliste"/>
+        <w:numPr>
+          <w:ilvl w:val="0"/>
+          <w:numId w:val="1"/>
+        </w:numPr>
+        <w:rPr>
+          <w:sz w:val="14"/>
+        </w:rPr>
+      </w:pPr>
+      <w:r>
+        <w:rPr>
+          <w:sz w:val="14"/>
+        </w:rPr>
+        <w:t xml:space="preserve">Java </w:t>
+      </w:r>
+      <w:proofErr w:type="spellStart"/>
+      <w:r>
+        <w:rPr>
+          <w:sz w:val="14"/>
+        </w:rPr>
+        <w:t>Expection</w:t>
+      </w:r>
+      <w:proofErr w:type="spellEnd"/>
+    </w:p>
+    <w:p>
+      <w:pPr>
+        <w:pStyle w:val="Paragraphedeliste"/>
+        <w:numPr>
+          <w:ilvl w:val="0"/>
+          <w:numId w:val="1"/>
+        </w:numPr>
+        <w:rPr>
+          <w:sz w:val="14"/>
+        </w:rPr>
+      </w:pPr>
+      <w:r>
+        <w:rPr>
+          <w:sz w:val="14"/>
+        </w:rPr>
+        <w:t>Modéliser ces objets à l’aide d’UML</w:t>
+      </w:r>
+    </w:p>
+    <w:p>
+      <w:pPr>
+        <w:pStyle w:val="Paragraphedeliste"/>
+        <w:numPr>
+          <w:ilvl w:val="0"/>
+          <w:numId w:val="1"/>
+        </w:numPr>
+        <w:rPr>
+          <w:sz w:val="14"/>
+        </w:rPr>
+      </w:pPr>
+      <w:r>
+        <w:rPr>
+          <w:sz w:val="14"/>
+        </w:rPr>
+        <w:t xml:space="preserve"> Création et utilisation des packages </w:t>
+      </w:r>
+    </w:p>
+    <w:p>
+      <w:pPr>
+        <w:pStyle w:val="Paragraphedeliste"/>
+        <w:numPr>
+          <w:ilvl w:val="0"/>
+          <w:numId w:val="1"/>
+        </w:numPr>
+        <w:rPr>
+          <w:sz w:val="14"/>
+        </w:rPr>
+      </w:pPr>
+      <w:r>
+        <w:rPr>
+          <w:sz w:val="14"/>
+        </w:rPr>
+        <w:t xml:space="preserve">Création des classe abstraites interfaces </w:t>
+      </w:r>
+    </w:p>
+    <w:p>
+      <w:pPr>
+        <w:pStyle w:val="Paragraphedeliste"/>
+        <w:numPr>
+          <w:ilvl w:val="0"/>
+          <w:numId w:val="1"/>
+        </w:numPr>
+        <w:rPr>
+          <w:sz w:val="14"/>
+        </w:rPr>
+      </w:pPr>
+      <w:r>
+        <w:rPr>
+          <w:sz w:val="14"/>
+        </w:rPr>
+        <w:t xml:space="preserve">Révolution Java 8 </w:t>
+      </w:r>
+    </w:p>
+    <w:p>
+      <w:pPr>
+        <w:pStyle w:val="Paragraphedeliste"/>
+        <w:numPr>
+          <w:ilvl w:val="0"/>
+          <w:numId w:val="1"/>
+        </w:numPr>
+        <w:rPr>
+          <w:sz w:val="14"/>
+        </w:rPr>
+      </w:pPr>
+      <w:r>
+        <w:rPr>
+          <w:sz w:val="14"/>
+        </w:rPr>
+        <w:t>Gérer les exceptions</w:t>
+      </w:r>
+    </w:p>
+    <w:p>
+      <w:pPr>
+        <w:pStyle w:val="Paragraphedeliste"/>
+        <w:numPr>
+          <w:ilvl w:val="0"/>
+          <w:numId w:val="1"/>
+        </w:numPr>
+        <w:rPr>
+          <w:sz w:val="14"/>
+        </w:rPr>
+      </w:pPr>
+      <w:r>
+        <w:rPr>
+          <w:sz w:val="14"/>
+        </w:rPr>
+        <w:t xml:space="preserve">Premier pas avec les énumérations </w:t>
+      </w:r>
+    </w:p>
+    <w:p>
+      <w:pPr>
+        <w:pStyle w:val="Paragraphedeliste"/>
+        <w:numPr>
+          <w:ilvl w:val="0"/>
+          <w:numId w:val="1"/>
+        </w:numPr>
+        <w:rPr>
+          <w:sz w:val="14"/>
+        </w:rPr>
+      </w:pPr>
+      <w:r>
+        <w:rPr>
+          <w:sz w:val="14"/>
+        </w:rPr>
+        <w:t xml:space="preserve">Création des exceptions </w:t>
+      </w:r>
+    </w:p>
+    <w:p>
+      <w:pPr>
+        <w:pStyle w:val="Paragraphedeliste"/>
+        <w:numPr>
+          <w:ilvl w:val="0"/>
+          <w:numId w:val="1"/>
+        </w:numPr>
+        <w:rPr>
+          <w:sz w:val="14"/>
+        </w:rPr>
+      </w:pPr>
+      <w:r>
+        <w:rPr>
+          <w:sz w:val="14"/>
+        </w:rPr>
+        <w:t xml:space="preserve">Généricité </w:t>
+      </w:r>
+    </w:p>
+    <w:p>
+      <w:pPr>
+        <w:pStyle w:val="Paragraphedeliste"/>
+        <w:numPr>
+          <w:ilvl w:val="0"/>
+          <w:numId w:val="1"/>
+        </w:numPr>
+        <w:rPr>
+          <w:sz w:val="14"/>
+        </w:rPr>
+      </w:pPr>
+      <w:r>
+        <w:rPr>
+          <w:sz w:val="14"/>
+        </w:rPr>
+        <w:t xml:space="preserve">Flux entré sortie </w:t>
+      </w:r>
+    </w:p>
+    <w:p>
+      <w:pPr>
+        <w:pStyle w:val="Paragraphedeliste"/>
+        <w:numPr>
+          <w:ilvl w:val="0"/>
+          <w:numId w:val="1"/>
+        </w:numPr>
+        <w:rPr>
+          <w:sz w:val="14"/>
+        </w:rPr>
+      </w:pPr>
+      <w:r>
+        <w:rPr>
+          <w:sz w:val="14"/>
+        </w:rPr>
+        <w:t xml:space="preserve">Comprendre la réflexibilité </w:t>
+      </w:r>
+    </w:p>
+    <w:p>
+      <w:pPr>
+        <w:pStyle w:val="Paragraphedeliste"/>
+        <w:numPr>
+          <w:ilvl w:val="0"/>
+          <w:numId w:val="1"/>
+        </w:numPr>
+        <w:rPr>
+          <w:sz w:val="14"/>
+        </w:rPr>
+      </w:pPr>
+      <w:r>
+        <w:rPr>
+          <w:sz w:val="14"/>
+        </w:rPr>
+        <w:t>Création des class anonymes et des interfaces fonctionnelles</w:t>
+      </w:r>
+    </w:p>
+    <w:p>
+      <w:pPr>
+        <w:pStyle w:val="Paragraphedeliste"/>
+        <w:numPr>
+          <w:ilvl w:val="0"/>
+          <w:numId w:val="1"/>
+        </w:numPr>
+        <w:rPr>
+          <w:sz w:val="14"/>
+        </w:rPr>
+      </w:pPr>
+      <w:r>
+        <w:rPr>
+          <w:sz w:val="14"/>
+        </w:rPr>
+        <w:t xml:space="preserve"> Manipuler les données avec Stream </w:t>
+      </w:r>
+    </w:p>
+    <w:p>
+      <w:pPr>
+        <w:pStyle w:val="Paragraphedeliste"/>
+        <w:numPr>
+          <w:ilvl w:val="0"/>
+          <w:numId w:val="1"/>
+        </w:numPr>
+        <w:rPr>
+          <w:sz w:val="14"/>
+        </w:rPr>
+      </w:pPr>
+      <w:r>
+        <w:rPr>
+          <w:sz w:val="14"/>
+        </w:rPr>
+        <w:t xml:space="preserve">Gestion des dates API 8 </w:t>
+      </w:r>
+    </w:p>
+    <w:p>
+      <w:pPr>
+        <w:pStyle w:val="Paragraphedeliste"/>
+        <w:numPr>
+          <w:ilvl w:val="0"/>
+          <w:numId w:val="1"/>
+        </w:numPr>
+        <w:rPr>
+          <w:sz w:val="14"/>
+        </w:rPr>
+      </w:pPr>
+      <w:r>
+        <w:rPr>
+          <w:sz w:val="14"/>
+        </w:rPr>
+        <w:t>JVM modulaire JAVA 9</w:t>
+      </w:r>
+    </w:p>
+    <w:p>
+      <w:pPr>
+        <w:pStyle w:val="Paragraphedeliste"/>
+        <w:numPr>
+          <w:ilvl w:val="0"/>
+          <w:numId w:val="1"/>
+        </w:numPr>
+        <w:rPr>
+          <w:sz w:val="14"/>
+        </w:rPr>
+      </w:pPr>
+      <w:r>
+        <w:rPr>
+          <w:sz w:val="14"/>
+        </w:rPr>
+        <w:t>Fichier Java</w:t>
+      </w:r>
+    </w:p>
+    <w:p>
+      <w:pPr>
+        <w:pStyle w:val="Paragraphedeliste"/>
+        <w:numPr>
+          <w:ilvl w:val="0"/>
+          <w:numId w:val="1"/>
+        </w:numPr>
+        <w:rPr>
+          <w:sz w:val="14"/>
+        </w:rPr>
+      </w:pPr>
+      <w:r>
+        <w:rPr>
+          <w:sz w:val="14"/>
+        </w:rPr>
+        <w:t>Fichier Java Création écriture</w:t>
+      </w:r>
+    </w:p>
+    <w:p>
+      <w:pPr>
+        <w:pStyle w:val="Paragraphedeliste"/>
+        <w:numPr>
+          <w:ilvl w:val="0"/>
+          <w:numId w:val="1"/>
+        </w:numPr>
+        <w:rPr>
+          <w:sz w:val="14"/>
+        </w:rPr>
+      </w:pPr>
+      <w:r>
+        <w:rPr>
+          <w:sz w:val="14"/>
+        </w:rPr>
+        <w:t xml:space="preserve">Fichier de </w:t>
+      </w:r>
+      <w:proofErr w:type="spellStart"/>
+      <w:r>
+        <w:rPr>
+          <w:sz w:val="14"/>
+        </w:rPr>
+        <w:t>supression</w:t>
+      </w:r>
+      <w:proofErr w:type="spellEnd"/>
+      <w:r>
+        <w:rPr>
+          <w:sz w:val="14"/>
+        </w:rPr>
+        <w:t xml:space="preserve"> Java </w:t>
+      </w:r>
+    </w:p>
+    <w:p>
+      <w:pPr>
+        <w:rPr>
+          <w:sz w:val="14"/>
+        </w:rPr>
+      </w:pPr>
+    </w:p>
+    <w:p>
+      <w:pPr>
+        <w:rPr>
+          <w:sz w:val="14"/>
+        </w:rPr>
+      </w:pPr>
+    </w:p>
+    <w:p>
+      <w:pPr>
+        <w:rPr>
+          <w:sz w:val="14"/>
+        </w:rPr>
+      </w:pPr>
+    </w:p>
+    <w:p>
+      <w:pPr>
+        <w:rPr>
+          <w:sz w:val="14"/>
+        </w:rPr>
+      </w:pPr>
+    </w:p>
+    <w:p>
+      <w:pPr>
+        <w:pStyle w:val="Paragraphedeliste"/>
+        <w:rPr>
+          <w:sz w:val="14"/>
+        </w:rPr>
+      </w:pPr>
+      <w:r>
+        <w:rPr>
+          <w:sz w:val="14"/>
+        </w:rPr>
+        <w:lastRenderedPageBreak/>
+        <w:t xml:space="preserve">1-Introduction Java </w:t>
+      </w:r>
+    </w:p>
+    <w:p>
+      <w:pPr>
+        <w:pStyle w:val="Paragraphedeliste"/>
+        <w:numPr>
+          <w:ilvl w:val="0"/>
+          <w:numId w:val="2"/>
+        </w:numPr>
+        <w:rPr>
+          <w:sz w:val="14"/>
+        </w:rPr>
+      </w:pPr>
+      <w:r>
+        <w:rPr>
+          <w:sz w:val="14"/>
+        </w:rPr>
+        <w:t>Quesque-ce que Java ?</w:t>
+      </w:r>
+    </w:p>
+    <w:p>
+      <w:pPr>
+        <w:pStyle w:val="Paragraphedeliste"/>
+        <w:numPr>
+          <w:ilvl w:val="0"/>
+          <w:numId w:val="2"/>
+        </w:numPr>
+        <w:rPr>
+          <w:sz w:val="14"/>
+        </w:rPr>
+      </w:pPr>
+      <w:r>
+        <w:rPr>
+          <w:sz w:val="14"/>
+        </w:rPr>
+        <w:t xml:space="preserve">Pourquoi programmer en Java </w:t>
+      </w:r>
+    </w:p>
+    <w:p>
+      <w:pPr>
+        <w:pStyle w:val="Paragraphedeliste"/>
+        <w:numPr>
+          <w:ilvl w:val="1"/>
+          <w:numId w:val="2"/>
+        </w:numPr>
+        <w:rPr>
+          <w:sz w:val="14"/>
+        </w:rPr>
+      </w:pPr>
+      <w:r>
+        <w:rPr>
+          <w:sz w:val="14"/>
+        </w:rPr>
+        <w:t>Avantages Java</w:t>
+      </w:r>
+    </w:p>
+    <w:p>
+      <w:pPr>
+        <w:pStyle w:val="Paragraphedeliste"/>
+        <w:numPr>
+          <w:ilvl w:val="1"/>
+          <w:numId w:val="2"/>
+        </w:numPr>
+        <w:rPr>
+          <w:sz w:val="14"/>
+        </w:rPr>
+      </w:pPr>
+      <w:r>
+        <w:rPr>
+          <w:sz w:val="14"/>
+        </w:rPr>
+        <w:t>Inconvénients Java</w:t>
+      </w:r>
+    </w:p>
+    <w:p>
+      <w:pPr>
+        <w:pStyle w:val="Paragraphedeliste"/>
+        <w:numPr>
+          <w:ilvl w:val="0"/>
+          <w:numId w:val="2"/>
+        </w:numPr>
+        <w:rPr>
+          <w:sz w:val="14"/>
+        </w:rPr>
+      </w:pPr>
+      <w:r>
+        <w:rPr>
+          <w:sz w:val="14"/>
+        </w:rPr>
+        <w:t xml:space="preserve">Exemple de code Java </w:t>
+      </w:r>
+    </w:p>
+    <w:p>
+      <w:pPr>
+        <w:pStyle w:val="Paragraphedeliste"/>
+        <w:numPr>
+          <w:ilvl w:val="1"/>
+          <w:numId w:val="2"/>
+        </w:numPr>
+        <w:rPr>
+          <w:sz w:val="14"/>
+        </w:rPr>
+      </w:pPr>
+      <w:r>
+        <w:rPr>
+          <w:sz w:val="14"/>
+        </w:rPr>
+        <w:t xml:space="preserve">Explication du code Java </w:t>
+      </w:r>
+    </w:p>
+    <w:p>
+      <w:pPr>
+        <w:rPr>
+          <w:sz w:val="14"/>
+        </w:rPr>
+      </w:pPr>
+      <w:r>
+        <w:rPr>
+          <w:sz w:val="14"/>
+        </w:rPr>
+        <w:t xml:space="preserve">Un langage de programmation est une notation destinée à formuler des algorithmes et produire des programmes informatiques </w:t>
+      </w:r>
+    </w:p>
+    <w:p>
+      <w:pPr>
+        <w:rPr>
+          <w:sz w:val="14"/>
+        </w:rPr>
+      </w:pPr>
+      <w:r>
+        <w:rPr>
+          <w:sz w:val="14"/>
+        </w:rPr>
+        <w:t>Java est un langage de programmation.</w:t>
+      </w:r>
+    </w:p>
+    <w:p>
+      <w:pPr>
+        <w:rPr>
+          <w:sz w:val="14"/>
+        </w:rPr>
+      </w:pPr>
+      <w:r>
+        <w:rPr>
+          <w:sz w:val="14"/>
+        </w:rPr>
+        <w:t xml:space="preserve">Java est un langage de programmation </w:t>
+      </w:r>
+      <w:r>
+        <w:rPr>
+          <w:sz w:val="14"/>
+        </w:rPr>
+        <w:t>multiplateforme, c’est-à-dire</w:t>
+      </w:r>
+      <w:r>
+        <w:rPr>
+          <w:sz w:val="14"/>
+        </w:rPr>
+        <w:t xml:space="preserve"> que il peut donc développer une application pour des multiples </w:t>
+      </w:r>
+      <w:proofErr w:type="gramStart"/>
+      <w:r>
+        <w:rPr>
+          <w:sz w:val="14"/>
+        </w:rPr>
+        <w:t>support technologique</w:t>
+      </w:r>
+      <w:proofErr w:type="gramEnd"/>
+      <w:r>
+        <w:rPr>
+          <w:sz w:val="14"/>
+        </w:rPr>
+        <w:t xml:space="preserve"> exemple :</w:t>
+      </w:r>
+    </w:p>
+    <w:p>
+      <w:pPr>
+        <w:pStyle w:val="Paragraphedeliste"/>
+        <w:numPr>
+          <w:ilvl w:val="0"/>
+          <w:numId w:val="3"/>
+        </w:numPr>
+        <w:rPr>
+          <w:sz w:val="14"/>
+        </w:rPr>
+      </w:pPr>
+      <w:r>
+        <w:rPr>
+          <w:sz w:val="14"/>
+        </w:rPr>
+        <w:t xml:space="preserve">Ordinateur </w:t>
+      </w:r>
+    </w:p>
+    <w:p>
+      <w:pPr>
+        <w:pStyle w:val="Paragraphedeliste"/>
+        <w:numPr>
+          <w:ilvl w:val="0"/>
+          <w:numId w:val="3"/>
+        </w:numPr>
+        <w:rPr>
+          <w:sz w:val="14"/>
+        </w:rPr>
+      </w:pPr>
+      <w:r>
+        <w:rPr>
+          <w:sz w:val="14"/>
+        </w:rPr>
+        <w:t>Tablettes</w:t>
+      </w:r>
+    </w:p>
+    <w:p>
+      <w:pPr>
+        <w:pStyle w:val="Paragraphedeliste"/>
+        <w:numPr>
+          <w:ilvl w:val="0"/>
+          <w:numId w:val="3"/>
+        </w:numPr>
+        <w:rPr>
+          <w:sz w:val="14"/>
+        </w:rPr>
+      </w:pPr>
+      <w:r>
+        <w:rPr>
+          <w:sz w:val="14"/>
+        </w:rPr>
+        <w:t>Téléphone</w:t>
       </w:r>
       <w:bookmarkStart w:id="0" w:name="_GoBack"/>
       <w:bookmarkEnd w:id="0"/>
@@ -151,192 +1457,1053 @@
         <w:pStyle w:val="Paragraphedeliste"/>
         <w:numPr>
           <w:ilvl w:val="0"/>
-          <w:numId w:val="1"/>
-        </w:numPr>
-      </w:pPr>
-      <w:r>
-        <w:t>Création d’une class</w:t>
-      </w:r>
-    </w:p>
-    <w:p>
-      <w:pPr>
-        <w:pStyle w:val="Paragraphedeliste"/>
-        <w:numPr>
-          <w:ilvl w:val="0"/>
-          <w:numId w:val="1"/>
-        </w:numPr>
-      </w:pPr>
-      <w:r>
-        <w:t xml:space="preserve">Gérer les héritages </w:t>
-      </w:r>
-    </w:p>
-    <w:p>
-      <w:pPr>
-        <w:pStyle w:val="Paragraphedeliste"/>
-        <w:numPr>
-          <w:ilvl w:val="0"/>
-          <w:numId w:val="1"/>
-        </w:numPr>
-      </w:pPr>
-      <w:r>
-        <w:t>Modéliser ces objets à l’aide d’UML</w:t>
-      </w:r>
-    </w:p>
-    <w:p>
-      <w:pPr>
-        <w:pStyle w:val="Paragraphedeliste"/>
-        <w:numPr>
-          <w:ilvl w:val="0"/>
-          <w:numId w:val="1"/>
-        </w:numPr>
-      </w:pPr>
-      <w:r>
-        <w:t xml:space="preserve"> Création et utilisation des packages </w:t>
-      </w:r>
-    </w:p>
-    <w:p>
-      <w:pPr>
-        <w:pStyle w:val="Paragraphedeliste"/>
-        <w:numPr>
-          <w:ilvl w:val="0"/>
-          <w:numId w:val="1"/>
-        </w:numPr>
-      </w:pPr>
-      <w:r>
-        <w:t xml:space="preserve">Création des classe abstraites interfaces </w:t>
-      </w:r>
-    </w:p>
-    <w:p>
-      <w:pPr>
-        <w:pStyle w:val="Paragraphedeliste"/>
-        <w:numPr>
-          <w:ilvl w:val="0"/>
-          <w:numId w:val="1"/>
-        </w:numPr>
-      </w:pPr>
-      <w:r>
-        <w:t xml:space="preserve">Révolution Java 8 </w:t>
-      </w:r>
-    </w:p>
-    <w:p>
-      <w:pPr>
-        <w:pStyle w:val="Paragraphedeliste"/>
-        <w:numPr>
-          <w:ilvl w:val="0"/>
-          <w:numId w:val="1"/>
-        </w:numPr>
-      </w:pPr>
-      <w:r>
-        <w:t>Gérer les exceptions</w:t>
-      </w:r>
-    </w:p>
-    <w:p>
-      <w:pPr>
-        <w:pStyle w:val="Paragraphedeliste"/>
-        <w:numPr>
-          <w:ilvl w:val="0"/>
-          <w:numId w:val="1"/>
-        </w:numPr>
-      </w:pPr>
-      <w:r>
-        <w:t xml:space="preserve">Premier pas avec les énumérations </w:t>
-      </w:r>
-    </w:p>
-    <w:p>
-      <w:pPr>
-        <w:pStyle w:val="Paragraphedeliste"/>
-        <w:numPr>
-          <w:ilvl w:val="0"/>
-          <w:numId w:val="1"/>
-        </w:numPr>
-      </w:pPr>
-      <w:r>
-        <w:t xml:space="preserve">Création des exceptions </w:t>
-      </w:r>
-    </w:p>
-    <w:p>
-      <w:pPr>
-        <w:pStyle w:val="Paragraphedeliste"/>
-        <w:numPr>
-          <w:ilvl w:val="0"/>
-          <w:numId w:val="1"/>
-        </w:numPr>
-      </w:pPr>
-      <w:r>
-        <w:t xml:space="preserve">Généricité </w:t>
-      </w:r>
-    </w:p>
-    <w:p>
-      <w:pPr>
-        <w:pStyle w:val="Paragraphedeliste"/>
-        <w:numPr>
-          <w:ilvl w:val="0"/>
-          <w:numId w:val="1"/>
-        </w:numPr>
-      </w:pPr>
-      <w:r>
-        <w:t xml:space="preserve">Flux entré sortie </w:t>
-      </w:r>
-    </w:p>
-    <w:p>
-      <w:pPr>
-        <w:pStyle w:val="Paragraphedeliste"/>
-        <w:numPr>
-          <w:ilvl w:val="0"/>
-          <w:numId w:val="1"/>
-        </w:numPr>
-      </w:pPr>
-      <w:r>
-        <w:t xml:space="preserve">Comprendre la réflexibilité </w:t>
-      </w:r>
-    </w:p>
-    <w:p>
-      <w:pPr>
-        <w:pStyle w:val="Paragraphedeliste"/>
-        <w:numPr>
-          <w:ilvl w:val="0"/>
-          <w:numId w:val="1"/>
-        </w:numPr>
-      </w:pPr>
-      <w:r>
-        <w:t>Création des class anonymes et des interfaces fonctionnelles</w:t>
-      </w:r>
-    </w:p>
-    <w:p>
-      <w:pPr>
-        <w:pStyle w:val="Paragraphedeliste"/>
-        <w:numPr>
-          <w:ilvl w:val="0"/>
-          <w:numId w:val="1"/>
-        </w:numPr>
-      </w:pPr>
-      <w:r>
-        <w:t xml:space="preserve"> Manipuler les données avec Stream </w:t>
-      </w:r>
-    </w:p>
-    <w:p>
-      <w:pPr>
-        <w:pStyle w:val="Paragraphedeliste"/>
-        <w:numPr>
-          <w:ilvl w:val="0"/>
-          <w:numId w:val="1"/>
-        </w:numPr>
-      </w:pPr>
-      <w:r>
-        <w:t xml:space="preserve">Gestion des dates API 8 </w:t>
-      </w:r>
-    </w:p>
-    <w:p>
-      <w:pPr>
-        <w:pStyle w:val="Paragraphedeliste"/>
-        <w:numPr>
-          <w:ilvl w:val="0"/>
-          <w:numId w:val="1"/>
-        </w:numPr>
-      </w:pPr>
-      <w:r>
-        <w:t>JVM modulaire JAVA 9</w:t>
-      </w:r>
+          <w:numId w:val="3"/>
+        </w:numPr>
+        <w:rPr>
+          <w:sz w:val="14"/>
+        </w:rPr>
+      </w:pPr>
+      <w:r>
+        <w:rPr>
+          <w:sz w:val="14"/>
+        </w:rPr>
+        <w:t xml:space="preserve">Microcontrôleurs </w:t>
+      </w:r>
+    </w:p>
+    <w:p>
+      <w:pPr>
+        <w:pStyle w:val="Paragraphedeliste"/>
+        <w:numPr>
+          <w:ilvl w:val="0"/>
+          <w:numId w:val="3"/>
+        </w:numPr>
+        <w:rPr>
+          <w:sz w:val="14"/>
+        </w:rPr>
+      </w:pPr>
+      <w:r>
+        <w:rPr>
+          <w:sz w:val="14"/>
+        </w:rPr>
+        <w:t>Etc.</w:t>
+      </w:r>
+    </w:p>
+    <w:p>
+      <w:pPr>
+        <w:rPr>
+          <w:sz w:val="14"/>
+        </w:rPr>
+      </w:pPr>
+      <w:r>
+        <w:rPr>
+          <w:sz w:val="14"/>
+        </w:rPr>
+        <w:t xml:space="preserve">Java est considérée comme un langage de programmation </w:t>
+      </w:r>
+      <w:proofErr w:type="gramStart"/>
+      <w:r>
+        <w:rPr>
+          <w:sz w:val="14"/>
+        </w:rPr>
+        <w:t>difficile ,</w:t>
+      </w:r>
+      <w:proofErr w:type="gramEnd"/>
+      <w:r>
+        <w:rPr>
+          <w:sz w:val="14"/>
+        </w:rPr>
+        <w:t xml:space="preserve"> mais il procède d’une grande communauté actif </w:t>
+      </w:r>
+    </w:p>
+    <w:p>
+      <w:pPr>
+        <w:rPr>
+          <w:sz w:val="14"/>
+        </w:rPr>
+      </w:pPr>
+      <w:r>
+        <w:rPr>
+          <w:sz w:val="14"/>
+        </w:rPr>
+        <w:t xml:space="preserve">Exemple du code Java </w:t>
+      </w:r>
+    </w:p>
+    <w:p>
+      <w:pPr>
+        <w:pBdr>
+          <w:left w:val="single" w:sz="24" w:space="12" w:color="4CAF50"/>
+        </w:pBdr>
+        <w:shd w:val="clear" w:color="auto" w:fill="F1F1F1"/>
+        <w:tabs>
+          <w:tab w:val="left" w:pos="916"/>
+          <w:tab w:val="left" w:pos="1832"/>
+          <w:tab w:val="left" w:pos="2748"/>
+          <w:tab w:val="left" w:pos="3664"/>
+          <w:tab w:val="left" w:pos="4580"/>
+          <w:tab w:val="left" w:pos="5496"/>
+          <w:tab w:val="left" w:pos="6412"/>
+          <w:tab w:val="left" w:pos="7328"/>
+          <w:tab w:val="left" w:pos="8244"/>
+          <w:tab w:val="left" w:pos="9160"/>
+          <w:tab w:val="left" w:pos="10076"/>
+          <w:tab w:val="left" w:pos="10992"/>
+          <w:tab w:val="left" w:pos="11908"/>
+          <w:tab w:val="left" w:pos="12824"/>
+          <w:tab w:val="left" w:pos="13740"/>
+          <w:tab w:val="left" w:pos="14656"/>
+        </w:tabs>
+        <w:spacing w:before="240" w:after="240" w:line="240" w:lineRule="auto"/>
+        <w:rPr>
+          <w:rFonts w:ascii="Consolas" w:eastAsia="Times New Roman" w:hAnsi="Consolas" w:cs="Courier New"/>
+          <w:color w:val="000000"/>
+          <w:sz w:val="23"/>
+          <w:szCs w:val="23"/>
+          <w:lang w:eastAsia="fr-FR"/>
+        </w:rPr>
+      </w:pPr>
+      <w:r>
+        <w:rPr>
+          <w:rFonts w:ascii="Consolas" w:eastAsia="Times New Roman" w:hAnsi="Consolas" w:cs="Courier New"/>
+          <w:color w:val="0077AA"/>
+          <w:sz w:val="23"/>
+          <w:szCs w:val="23"/>
+          <w:lang w:eastAsia="fr-FR"/>
+        </w:rPr>
+        <w:t>1 </w:t>
+      </w:r>
+      <w:proofErr w:type="gramStart"/>
+      <w:r>
+        <w:rPr>
+          <w:rFonts w:ascii="Consolas" w:eastAsia="Times New Roman" w:hAnsi="Consolas" w:cs="Courier New"/>
+          <w:color w:val="0077AA"/>
+          <w:sz w:val="23"/>
+          <w:szCs w:val="23"/>
+          <w:lang w:eastAsia="fr-FR"/>
+        </w:rPr>
+        <w:t>:</w:t>
+      </w:r>
+      <w:r>
+        <w:rPr>
+          <w:rFonts w:ascii="Consolas" w:eastAsia="Times New Roman" w:hAnsi="Consolas" w:cs="Courier New"/>
+          <w:color w:val="0077AA"/>
+          <w:sz w:val="23"/>
+          <w:szCs w:val="23"/>
+          <w:lang w:eastAsia="fr-FR"/>
+        </w:rPr>
+        <w:t>public</w:t>
+      </w:r>
+      <w:proofErr w:type="gramEnd"/>
+      <w:r>
+        <w:rPr>
+          <w:rFonts w:ascii="Consolas" w:eastAsia="Times New Roman" w:hAnsi="Consolas" w:cs="Courier New"/>
+          <w:color w:val="000000"/>
+          <w:sz w:val="23"/>
+          <w:szCs w:val="23"/>
+          <w:lang w:eastAsia="fr-FR"/>
+        </w:rPr>
+        <w:t xml:space="preserve"> </w:t>
+      </w:r>
+      <w:r>
+        <w:rPr>
+          <w:rFonts w:ascii="Consolas" w:eastAsia="Times New Roman" w:hAnsi="Consolas" w:cs="Courier New"/>
+          <w:color w:val="0077AA"/>
+          <w:sz w:val="23"/>
+          <w:szCs w:val="23"/>
+          <w:lang w:eastAsia="fr-FR"/>
+        </w:rPr>
+        <w:t>class</w:t>
+      </w:r>
+      <w:r>
+        <w:rPr>
+          <w:rFonts w:ascii="Consolas" w:eastAsia="Times New Roman" w:hAnsi="Consolas" w:cs="Courier New"/>
+          <w:color w:val="000000"/>
+          <w:sz w:val="23"/>
+          <w:szCs w:val="23"/>
+          <w:lang w:eastAsia="fr-FR"/>
+        </w:rPr>
+        <w:t xml:space="preserve"> </w:t>
+      </w:r>
+      <w:proofErr w:type="spellStart"/>
+      <w:r>
+        <w:rPr>
+          <w:rFonts w:ascii="Consolas" w:eastAsia="Times New Roman" w:hAnsi="Consolas" w:cs="Courier New"/>
+          <w:color w:val="DD4A68"/>
+          <w:sz w:val="23"/>
+          <w:szCs w:val="23"/>
+          <w:lang w:eastAsia="fr-FR"/>
+        </w:rPr>
+        <w:t>MyClass</w:t>
+      </w:r>
+      <w:proofErr w:type="spellEnd"/>
+      <w:r>
+        <w:rPr>
+          <w:rFonts w:ascii="Consolas" w:eastAsia="Times New Roman" w:hAnsi="Consolas" w:cs="Courier New"/>
+          <w:color w:val="000000"/>
+          <w:sz w:val="23"/>
+          <w:szCs w:val="23"/>
+          <w:lang w:eastAsia="fr-FR"/>
+        </w:rPr>
+        <w:t xml:space="preserve"> </w:t>
+      </w:r>
+      <w:r>
+        <w:rPr>
+          <w:rFonts w:ascii="Consolas" w:eastAsia="Times New Roman" w:hAnsi="Consolas" w:cs="Courier New"/>
+          <w:color w:val="999999"/>
+          <w:sz w:val="23"/>
+          <w:szCs w:val="23"/>
+          <w:lang w:eastAsia="fr-FR"/>
+        </w:rPr>
+        <w:t>{</w:t>
+      </w:r>
+    </w:p>
+    <w:p>
+      <w:pPr>
+        <w:pBdr>
+          <w:left w:val="single" w:sz="24" w:space="12" w:color="4CAF50"/>
+        </w:pBdr>
+        <w:shd w:val="clear" w:color="auto" w:fill="F1F1F1"/>
+        <w:tabs>
+          <w:tab w:val="left" w:pos="916"/>
+          <w:tab w:val="left" w:pos="1832"/>
+          <w:tab w:val="left" w:pos="2748"/>
+          <w:tab w:val="left" w:pos="3664"/>
+          <w:tab w:val="left" w:pos="4580"/>
+          <w:tab w:val="left" w:pos="5496"/>
+          <w:tab w:val="left" w:pos="6412"/>
+          <w:tab w:val="left" w:pos="7328"/>
+          <w:tab w:val="left" w:pos="8244"/>
+          <w:tab w:val="left" w:pos="9160"/>
+          <w:tab w:val="left" w:pos="10076"/>
+          <w:tab w:val="left" w:pos="10992"/>
+          <w:tab w:val="left" w:pos="11908"/>
+          <w:tab w:val="left" w:pos="12824"/>
+          <w:tab w:val="left" w:pos="13740"/>
+          <w:tab w:val="left" w:pos="14656"/>
+        </w:tabs>
+        <w:spacing w:before="240" w:after="240" w:line="240" w:lineRule="auto"/>
+        <w:rPr>
+          <w:rFonts w:ascii="Consolas" w:eastAsia="Times New Roman" w:hAnsi="Consolas" w:cs="Courier New"/>
+          <w:color w:val="000000"/>
+          <w:sz w:val="23"/>
+          <w:szCs w:val="23"/>
+          <w:lang w:eastAsia="fr-FR"/>
+        </w:rPr>
+      </w:pPr>
+      <w:r>
+        <w:rPr>
+          <w:rFonts w:ascii="Consolas" w:eastAsia="Times New Roman" w:hAnsi="Consolas" w:cs="Courier New"/>
+          <w:color w:val="000000"/>
+          <w:sz w:val="23"/>
+          <w:szCs w:val="23"/>
+          <w:lang w:eastAsia="fr-FR"/>
+        </w:rPr>
+        <w:t>2 </w:t>
+      </w:r>
+      <w:proofErr w:type="gramStart"/>
+      <w:r>
+        <w:rPr>
+          <w:rFonts w:ascii="Consolas" w:eastAsia="Times New Roman" w:hAnsi="Consolas" w:cs="Courier New"/>
+          <w:color w:val="000000"/>
+          <w:sz w:val="23"/>
+          <w:szCs w:val="23"/>
+          <w:lang w:eastAsia="fr-FR"/>
+        </w:rPr>
+        <w:t>:</w:t>
+      </w:r>
+      <w:r>
+        <w:rPr>
+          <w:rFonts w:ascii="Consolas" w:eastAsia="Times New Roman" w:hAnsi="Consolas" w:cs="Courier New"/>
+          <w:color w:val="000000"/>
+          <w:sz w:val="23"/>
+          <w:szCs w:val="23"/>
+          <w:lang w:eastAsia="fr-FR"/>
+        </w:rPr>
+        <w:t xml:space="preserve">  </w:t>
+      </w:r>
+      <w:r>
+        <w:rPr>
+          <w:rFonts w:ascii="Consolas" w:eastAsia="Times New Roman" w:hAnsi="Consolas" w:cs="Courier New"/>
+          <w:color w:val="0077AA"/>
+          <w:sz w:val="23"/>
+          <w:szCs w:val="23"/>
+          <w:lang w:eastAsia="fr-FR"/>
+        </w:rPr>
+        <w:t>public</w:t>
+      </w:r>
+      <w:proofErr w:type="gramEnd"/>
+      <w:r>
+        <w:rPr>
+          <w:rFonts w:ascii="Consolas" w:eastAsia="Times New Roman" w:hAnsi="Consolas" w:cs="Courier New"/>
+          <w:color w:val="000000"/>
+          <w:sz w:val="23"/>
+          <w:szCs w:val="23"/>
+          <w:lang w:eastAsia="fr-FR"/>
+        </w:rPr>
+        <w:t xml:space="preserve"> </w:t>
+      </w:r>
+      <w:proofErr w:type="spellStart"/>
+      <w:r>
+        <w:rPr>
+          <w:rFonts w:ascii="Consolas" w:eastAsia="Times New Roman" w:hAnsi="Consolas" w:cs="Courier New"/>
+          <w:color w:val="0077AA"/>
+          <w:sz w:val="23"/>
+          <w:szCs w:val="23"/>
+          <w:lang w:eastAsia="fr-FR"/>
+        </w:rPr>
+        <w:t>static</w:t>
+      </w:r>
+      <w:proofErr w:type="spellEnd"/>
+      <w:r>
+        <w:rPr>
+          <w:rFonts w:ascii="Consolas" w:eastAsia="Times New Roman" w:hAnsi="Consolas" w:cs="Courier New"/>
+          <w:color w:val="000000"/>
+          <w:sz w:val="23"/>
+          <w:szCs w:val="23"/>
+          <w:lang w:eastAsia="fr-FR"/>
+        </w:rPr>
+        <w:t xml:space="preserve"> </w:t>
+      </w:r>
+      <w:proofErr w:type="spellStart"/>
+      <w:r>
+        <w:rPr>
+          <w:rFonts w:ascii="Consolas" w:eastAsia="Times New Roman" w:hAnsi="Consolas" w:cs="Courier New"/>
+          <w:color w:val="0077AA"/>
+          <w:sz w:val="23"/>
+          <w:szCs w:val="23"/>
+          <w:lang w:eastAsia="fr-FR"/>
+        </w:rPr>
+        <w:t>void</w:t>
+      </w:r>
+      <w:proofErr w:type="spellEnd"/>
+      <w:r>
+        <w:rPr>
+          <w:rFonts w:ascii="Consolas" w:eastAsia="Times New Roman" w:hAnsi="Consolas" w:cs="Courier New"/>
+          <w:color w:val="000000"/>
+          <w:sz w:val="23"/>
+          <w:szCs w:val="23"/>
+          <w:lang w:eastAsia="fr-FR"/>
+        </w:rPr>
+        <w:t xml:space="preserve"> </w:t>
+      </w:r>
+      <w:r>
+        <w:rPr>
+          <w:rFonts w:ascii="Consolas" w:eastAsia="Times New Roman" w:hAnsi="Consolas" w:cs="Courier New"/>
+          <w:color w:val="DD4A68"/>
+          <w:sz w:val="23"/>
+          <w:szCs w:val="23"/>
+          <w:lang w:eastAsia="fr-FR"/>
+        </w:rPr>
+        <w:t>main</w:t>
+      </w:r>
+      <w:r>
+        <w:rPr>
+          <w:rFonts w:ascii="Consolas" w:eastAsia="Times New Roman" w:hAnsi="Consolas" w:cs="Courier New"/>
+          <w:color w:val="999999"/>
+          <w:sz w:val="23"/>
+          <w:szCs w:val="23"/>
+          <w:lang w:eastAsia="fr-FR"/>
+        </w:rPr>
+        <w:t>(</w:t>
+      </w:r>
+      <w:r>
+        <w:rPr>
+          <w:rFonts w:ascii="Consolas" w:eastAsia="Times New Roman" w:hAnsi="Consolas" w:cs="Courier New"/>
+          <w:color w:val="DD4A68"/>
+          <w:sz w:val="23"/>
+          <w:szCs w:val="23"/>
+          <w:lang w:eastAsia="fr-FR"/>
+        </w:rPr>
+        <w:t>String</w:t>
+      </w:r>
+      <w:r>
+        <w:rPr>
+          <w:rFonts w:ascii="Consolas" w:eastAsia="Times New Roman" w:hAnsi="Consolas" w:cs="Courier New"/>
+          <w:color w:val="999999"/>
+          <w:sz w:val="23"/>
+          <w:szCs w:val="23"/>
+          <w:lang w:eastAsia="fr-FR"/>
+        </w:rPr>
+        <w:t>[]</w:t>
+      </w:r>
+      <w:r>
+        <w:rPr>
+          <w:rFonts w:ascii="Consolas" w:eastAsia="Times New Roman" w:hAnsi="Consolas" w:cs="Courier New"/>
+          <w:color w:val="000000"/>
+          <w:sz w:val="23"/>
+          <w:szCs w:val="23"/>
+          <w:lang w:eastAsia="fr-FR"/>
+        </w:rPr>
+        <w:t xml:space="preserve"> </w:t>
+      </w:r>
+      <w:proofErr w:type="spellStart"/>
+      <w:r>
+        <w:rPr>
+          <w:rFonts w:ascii="Consolas" w:eastAsia="Times New Roman" w:hAnsi="Consolas" w:cs="Courier New"/>
+          <w:color w:val="000000"/>
+          <w:sz w:val="23"/>
+          <w:szCs w:val="23"/>
+          <w:lang w:eastAsia="fr-FR"/>
+        </w:rPr>
+        <w:t>args</w:t>
+      </w:r>
+      <w:proofErr w:type="spellEnd"/>
+      <w:r>
+        <w:rPr>
+          <w:rFonts w:ascii="Consolas" w:eastAsia="Times New Roman" w:hAnsi="Consolas" w:cs="Courier New"/>
+          <w:color w:val="999999"/>
+          <w:sz w:val="23"/>
+          <w:szCs w:val="23"/>
+          <w:lang w:eastAsia="fr-FR"/>
+        </w:rPr>
+        <w:t>)</w:t>
+      </w:r>
+      <w:r>
+        <w:rPr>
+          <w:rFonts w:ascii="Consolas" w:eastAsia="Times New Roman" w:hAnsi="Consolas" w:cs="Courier New"/>
+          <w:color w:val="000000"/>
+          <w:sz w:val="23"/>
+          <w:szCs w:val="23"/>
+          <w:lang w:eastAsia="fr-FR"/>
+        </w:rPr>
+        <w:t xml:space="preserve"> </w:t>
+      </w:r>
+      <w:r>
+        <w:rPr>
+          <w:rFonts w:ascii="Consolas" w:eastAsia="Times New Roman" w:hAnsi="Consolas" w:cs="Courier New"/>
+          <w:color w:val="999999"/>
+          <w:sz w:val="23"/>
+          <w:szCs w:val="23"/>
+          <w:lang w:eastAsia="fr-FR"/>
+        </w:rPr>
+        <w:t>{</w:t>
+      </w:r>
+    </w:p>
+    <w:p>
+      <w:pPr>
+        <w:pBdr>
+          <w:left w:val="single" w:sz="24" w:space="12" w:color="4CAF50"/>
+        </w:pBdr>
+        <w:shd w:val="clear" w:color="auto" w:fill="F1F1F1"/>
+        <w:tabs>
+          <w:tab w:val="left" w:pos="916"/>
+          <w:tab w:val="left" w:pos="1832"/>
+          <w:tab w:val="left" w:pos="2748"/>
+          <w:tab w:val="left" w:pos="3664"/>
+          <w:tab w:val="left" w:pos="4580"/>
+          <w:tab w:val="left" w:pos="5496"/>
+          <w:tab w:val="left" w:pos="6412"/>
+          <w:tab w:val="left" w:pos="7328"/>
+          <w:tab w:val="left" w:pos="8244"/>
+          <w:tab w:val="left" w:pos="9160"/>
+          <w:tab w:val="left" w:pos="10076"/>
+          <w:tab w:val="left" w:pos="10992"/>
+          <w:tab w:val="left" w:pos="11908"/>
+          <w:tab w:val="left" w:pos="12824"/>
+          <w:tab w:val="left" w:pos="13740"/>
+          <w:tab w:val="left" w:pos="14656"/>
+        </w:tabs>
+        <w:spacing w:before="240" w:after="240" w:line="240" w:lineRule="auto"/>
+        <w:rPr>
+          <w:rFonts w:ascii="Consolas" w:eastAsia="Times New Roman" w:hAnsi="Consolas" w:cs="Courier New"/>
+          <w:color w:val="000000"/>
+          <w:sz w:val="23"/>
+          <w:szCs w:val="23"/>
+          <w:lang w:eastAsia="fr-FR"/>
+        </w:rPr>
+      </w:pPr>
+      <w:r>
+        <w:rPr>
+          <w:rFonts w:ascii="Consolas" w:eastAsia="Times New Roman" w:hAnsi="Consolas" w:cs="Courier New"/>
+          <w:color w:val="000000"/>
+          <w:sz w:val="23"/>
+          <w:szCs w:val="23"/>
+          <w:lang w:eastAsia="fr-FR"/>
+        </w:rPr>
+        <w:t>3 :</w:t>
+      </w:r>
+      <w:r>
+        <w:rPr>
+          <w:rFonts w:ascii="Consolas" w:eastAsia="Times New Roman" w:hAnsi="Consolas" w:cs="Courier New"/>
+          <w:color w:val="000000"/>
+          <w:sz w:val="23"/>
+          <w:szCs w:val="23"/>
+          <w:lang w:eastAsia="fr-FR"/>
+        </w:rPr>
+        <w:t xml:space="preserve">    </w:t>
+      </w:r>
+      <w:proofErr w:type="spellStart"/>
+      <w:proofErr w:type="gramStart"/>
+      <w:r>
+        <w:rPr>
+          <w:rFonts w:ascii="Consolas" w:eastAsia="Times New Roman" w:hAnsi="Consolas" w:cs="Courier New"/>
+          <w:color w:val="DD4A68"/>
+          <w:sz w:val="23"/>
+          <w:szCs w:val="23"/>
+          <w:lang w:eastAsia="fr-FR"/>
+        </w:rPr>
+        <w:t>System</w:t>
+      </w:r>
+      <w:r>
+        <w:rPr>
+          <w:rFonts w:ascii="Consolas" w:eastAsia="Times New Roman" w:hAnsi="Consolas" w:cs="Courier New"/>
+          <w:color w:val="999999"/>
+          <w:sz w:val="23"/>
+          <w:szCs w:val="23"/>
+          <w:lang w:eastAsia="fr-FR"/>
+        </w:rPr>
+        <w:t>.</w:t>
+      </w:r>
+      <w:r>
+        <w:rPr>
+          <w:rFonts w:ascii="Consolas" w:eastAsia="Times New Roman" w:hAnsi="Consolas" w:cs="Courier New"/>
+          <w:color w:val="000000"/>
+          <w:sz w:val="23"/>
+          <w:szCs w:val="23"/>
+          <w:lang w:eastAsia="fr-FR"/>
+        </w:rPr>
+        <w:t>out</w:t>
+      </w:r>
+      <w:r>
+        <w:rPr>
+          <w:rFonts w:ascii="Consolas" w:eastAsia="Times New Roman" w:hAnsi="Consolas" w:cs="Courier New"/>
+          <w:color w:val="999999"/>
+          <w:sz w:val="23"/>
+          <w:szCs w:val="23"/>
+          <w:lang w:eastAsia="fr-FR"/>
+        </w:rPr>
+        <w:t>.</w:t>
+      </w:r>
+      <w:r>
+        <w:rPr>
+          <w:rFonts w:ascii="Consolas" w:eastAsia="Times New Roman" w:hAnsi="Consolas" w:cs="Courier New"/>
+          <w:color w:val="DD4A68"/>
+          <w:sz w:val="23"/>
+          <w:szCs w:val="23"/>
+          <w:lang w:eastAsia="fr-FR"/>
+        </w:rPr>
+        <w:t>println</w:t>
+      </w:r>
+      <w:proofErr w:type="spellEnd"/>
+      <w:r>
+        <w:rPr>
+          <w:rFonts w:ascii="Consolas" w:eastAsia="Times New Roman" w:hAnsi="Consolas" w:cs="Courier New"/>
+          <w:color w:val="999999"/>
+          <w:sz w:val="23"/>
+          <w:szCs w:val="23"/>
+          <w:lang w:eastAsia="fr-FR"/>
+        </w:rPr>
+        <w:t>(</w:t>
+      </w:r>
+      <w:proofErr w:type="gramEnd"/>
+      <w:r>
+        <w:rPr>
+          <w:rFonts w:ascii="Consolas" w:eastAsia="Times New Roman" w:hAnsi="Consolas" w:cs="Courier New"/>
+          <w:color w:val="669900"/>
+          <w:sz w:val="23"/>
+          <w:szCs w:val="23"/>
+          <w:lang w:eastAsia="fr-FR"/>
+        </w:rPr>
+        <w:t>"Hello World"</w:t>
+      </w:r>
+      <w:r>
+        <w:rPr>
+          <w:rFonts w:ascii="Consolas" w:eastAsia="Times New Roman" w:hAnsi="Consolas" w:cs="Courier New"/>
+          <w:color w:val="999999"/>
+          <w:sz w:val="23"/>
+          <w:szCs w:val="23"/>
+          <w:lang w:eastAsia="fr-FR"/>
+        </w:rPr>
+        <w:t>);</w:t>
+      </w:r>
+    </w:p>
+    <w:p>
+      <w:pPr>
+        <w:pBdr>
+          <w:left w:val="single" w:sz="24" w:space="12" w:color="4CAF50"/>
+        </w:pBdr>
+        <w:shd w:val="clear" w:color="auto" w:fill="F1F1F1"/>
+        <w:tabs>
+          <w:tab w:val="left" w:pos="916"/>
+          <w:tab w:val="left" w:pos="1832"/>
+          <w:tab w:val="left" w:pos="2748"/>
+          <w:tab w:val="left" w:pos="3664"/>
+          <w:tab w:val="left" w:pos="4580"/>
+          <w:tab w:val="left" w:pos="5496"/>
+          <w:tab w:val="left" w:pos="6412"/>
+          <w:tab w:val="left" w:pos="7328"/>
+          <w:tab w:val="left" w:pos="8244"/>
+          <w:tab w:val="left" w:pos="9160"/>
+          <w:tab w:val="left" w:pos="10076"/>
+          <w:tab w:val="left" w:pos="10992"/>
+          <w:tab w:val="left" w:pos="11908"/>
+          <w:tab w:val="left" w:pos="12824"/>
+          <w:tab w:val="left" w:pos="13740"/>
+          <w:tab w:val="left" w:pos="14656"/>
+        </w:tabs>
+        <w:spacing w:before="240" w:after="240" w:line="240" w:lineRule="auto"/>
+        <w:rPr>
+          <w:rFonts w:ascii="Consolas" w:eastAsia="Times New Roman" w:hAnsi="Consolas" w:cs="Courier New"/>
+          <w:color w:val="000000"/>
+          <w:sz w:val="23"/>
+          <w:szCs w:val="23"/>
+          <w:lang w:eastAsia="fr-FR"/>
+        </w:rPr>
+      </w:pPr>
+      <w:r>
+        <w:rPr>
+          <w:rFonts w:ascii="Consolas" w:eastAsia="Times New Roman" w:hAnsi="Consolas" w:cs="Courier New"/>
+          <w:color w:val="000000"/>
+          <w:sz w:val="23"/>
+          <w:szCs w:val="23"/>
+          <w:lang w:eastAsia="fr-FR"/>
+        </w:rPr>
+        <w:t>4 :</w:t>
+      </w:r>
+      <w:r>
+        <w:rPr>
+          <w:rFonts w:ascii="Consolas" w:eastAsia="Times New Roman" w:hAnsi="Consolas" w:cs="Courier New"/>
+          <w:color w:val="999999"/>
+          <w:sz w:val="23"/>
+          <w:szCs w:val="23"/>
+          <w:lang w:eastAsia="fr-FR"/>
+        </w:rPr>
+        <w:t>}</w:t>
+      </w:r>
+    </w:p>
+    <w:p>
+      <w:pPr>
+        <w:pBdr>
+          <w:left w:val="single" w:sz="24" w:space="12" w:color="4CAF50"/>
+        </w:pBdr>
+        <w:shd w:val="clear" w:color="auto" w:fill="F1F1F1"/>
+        <w:tabs>
+          <w:tab w:val="left" w:pos="916"/>
+          <w:tab w:val="left" w:pos="1832"/>
+          <w:tab w:val="left" w:pos="2748"/>
+          <w:tab w:val="left" w:pos="3664"/>
+          <w:tab w:val="left" w:pos="4580"/>
+          <w:tab w:val="left" w:pos="5496"/>
+          <w:tab w:val="left" w:pos="6412"/>
+          <w:tab w:val="left" w:pos="7328"/>
+          <w:tab w:val="left" w:pos="8244"/>
+          <w:tab w:val="left" w:pos="9160"/>
+          <w:tab w:val="left" w:pos="10076"/>
+          <w:tab w:val="left" w:pos="10992"/>
+          <w:tab w:val="left" w:pos="11908"/>
+          <w:tab w:val="left" w:pos="12824"/>
+          <w:tab w:val="left" w:pos="13740"/>
+          <w:tab w:val="left" w:pos="14656"/>
+        </w:tabs>
+        <w:spacing w:before="240" w:after="240" w:line="240" w:lineRule="auto"/>
+        <w:rPr>
+          <w:rFonts w:ascii="Consolas" w:eastAsia="Times New Roman" w:hAnsi="Consolas" w:cs="Courier New"/>
+          <w:color w:val="000000"/>
+          <w:sz w:val="23"/>
+          <w:szCs w:val="23"/>
+          <w:lang w:eastAsia="fr-FR"/>
+        </w:rPr>
+      </w:pPr>
+      <w:r>
+        <w:rPr>
+          <w:rFonts w:ascii="Consolas" w:eastAsia="Times New Roman" w:hAnsi="Consolas" w:cs="Courier New"/>
+          <w:color w:val="999999"/>
+          <w:sz w:val="23"/>
+          <w:szCs w:val="23"/>
+          <w:lang w:eastAsia="fr-FR"/>
+        </w:rPr>
+        <w:t>5 :</w:t>
+      </w:r>
+      <w:r>
+        <w:rPr>
+          <w:rFonts w:ascii="Consolas" w:eastAsia="Times New Roman" w:hAnsi="Consolas" w:cs="Courier New"/>
+          <w:color w:val="999999"/>
+          <w:sz w:val="23"/>
+          <w:szCs w:val="23"/>
+          <w:lang w:eastAsia="fr-FR"/>
+        </w:rPr>
+        <w:t>}</w:t>
+      </w:r>
+    </w:p>
+    <w:p>
+      <w:pPr>
+        <w:rPr>
+          <w:sz w:val="14"/>
+        </w:rPr>
+      </w:pPr>
+      <w:r>
+        <w:rPr>
+          <w:sz w:val="14"/>
+        </w:rPr>
+        <w:t>Java fonctionne avec des Class, chaque classe doit commencer par son nom respective, et par convention il est impérative que la premier lettre de la classe commence avec une lettre majuscule comme dans l’exemple.</w:t>
+      </w:r>
+    </w:p>
+    <w:p>
+      <w:pPr>
+        <w:rPr>
+          <w:sz w:val="14"/>
+        </w:rPr>
+      </w:pPr>
+      <w:r>
+        <w:rPr>
+          <w:sz w:val="14"/>
+        </w:rPr>
+        <w:t xml:space="preserve">Java donne la possibilité de trier chaque projets sous le nom d’une Class, ainsi chaque élément de  peut-être séparer à fin d’obtenir un code plus facile </w:t>
+      </w:r>
+      <w:proofErr w:type="spellStart"/>
+      <w:r>
+        <w:rPr>
+          <w:sz w:val="14"/>
+        </w:rPr>
+        <w:t>a</w:t>
+      </w:r>
+      <w:proofErr w:type="spellEnd"/>
+      <w:r>
+        <w:rPr>
+          <w:sz w:val="14"/>
+        </w:rPr>
+        <w:t xml:space="preserve"> maintenir.</w:t>
+      </w:r>
+      <w:r>
+        <w:rPr>
+          <w:sz w:val="14"/>
+        </w:rPr>
+        <w:br/>
+        <w:t>La class principal de java est appelé</w:t>
+      </w:r>
+      <w:r>
+        <w:rPr>
+          <w:sz w:val="14"/>
+        </w:rPr>
+        <w:t xml:space="preserve"> la classe main</w:t>
+      </w:r>
+      <w:r>
+        <w:rPr>
+          <w:sz w:val="14"/>
+        </w:rPr>
+        <w:t>, elle permet l’exécution de la totalité du code java sans la classe main il est impossible d’</w:t>
+      </w:r>
+      <w:proofErr w:type="spellStart"/>
+      <w:r>
+        <w:rPr>
+          <w:sz w:val="14"/>
+        </w:rPr>
+        <w:t>executer</w:t>
+      </w:r>
+      <w:proofErr w:type="spellEnd"/>
+      <w:r>
+        <w:rPr>
+          <w:sz w:val="14"/>
+        </w:rPr>
+        <w:t xml:space="preserve"> un programme en java</w:t>
+      </w:r>
+      <w:r>
+        <w:rPr>
+          <w:sz w:val="14"/>
+        </w:rPr>
+        <w:t xml:space="preserve"> voir exemple.</w:t>
+      </w:r>
+    </w:p>
+    <w:p>
+      <w:pPr>
+        <w:rPr>
+          <w:sz w:val="14"/>
+        </w:rPr>
+      </w:pPr>
+      <w:r>
+        <w:rPr>
+          <w:sz w:val="14"/>
+        </w:rPr>
+        <w:t xml:space="preserve">Voir </w:t>
+      </w:r>
+      <w:proofErr w:type="spellStart"/>
+      <w:r>
+        <w:rPr>
+          <w:sz w:val="14"/>
+        </w:rPr>
+        <w:t>Video</w:t>
+      </w:r>
+      <w:proofErr w:type="spellEnd"/>
+      <w:r>
+        <w:rPr>
+          <w:sz w:val="14"/>
+        </w:rPr>
+        <w:t xml:space="preserve"> pour plus d’informations : </w:t>
+      </w:r>
+    </w:p>
+    <w:p>
+      <w:hyperlink r:id="rId6" w:history="1">
+        <w:r>
+          <w:rPr>
+            <w:rStyle w:val="Lienhypertexte"/>
+          </w:rPr>
+          <w:t>https://www.youtube.com/watch?v=uFxmyqsvf_o</w:t>
+        </w:r>
+      </w:hyperlink>
+    </w:p>
+    <w:p>
+      <w:hyperlink r:id="rId7" w:history="1">
+        <w:r>
+          <w:rPr>
+            <w:rStyle w:val="Lienhypertexte"/>
+          </w:rPr>
+          <w:t>https://www.youtube.com/watch?v=On9mzziI2pU</w:t>
+        </w:r>
+      </w:hyperlink>
+    </w:p>
+    <w:p>
+      <w:pPr>
+        <w:pStyle w:val="Paragraphedeliste"/>
+        <w:numPr>
+          <w:ilvl w:val="0"/>
+          <w:numId w:val="4"/>
+        </w:numPr>
+        <w:rPr>
+          <w:sz w:val="14"/>
+        </w:rPr>
+      </w:pPr>
+      <w:r>
+        <w:rPr>
+          <w:sz w:val="14"/>
+        </w:rPr>
+        <w:t xml:space="preserve">Explication </w:t>
+      </w:r>
+      <w:proofErr w:type="spellStart"/>
+      <w:r>
+        <w:rPr>
+          <w:sz w:val="14"/>
+        </w:rPr>
+        <w:t>Extention</w:t>
+      </w:r>
+      <w:proofErr w:type="spellEnd"/>
+      <w:r>
+        <w:rPr>
+          <w:sz w:val="14"/>
+        </w:rPr>
+        <w:t xml:space="preserve"> Java</w:t>
+      </w:r>
+    </w:p>
+    <w:p>
+      <w:pPr>
+        <w:pStyle w:val="Paragraphedeliste"/>
+        <w:numPr>
+          <w:ilvl w:val="0"/>
+          <w:numId w:val="4"/>
+        </w:numPr>
+        <w:rPr>
+          <w:sz w:val="14"/>
+        </w:rPr>
+      </w:pPr>
+      <w:r>
+        <w:rPr>
+          <w:sz w:val="14"/>
+        </w:rPr>
+        <w:t xml:space="preserve">Comment </w:t>
+      </w:r>
+      <w:proofErr w:type="spellStart"/>
+      <w:r>
+        <w:rPr>
+          <w:sz w:val="14"/>
+        </w:rPr>
+        <w:t>executer</w:t>
+      </w:r>
+      <w:proofErr w:type="spellEnd"/>
+      <w:r>
+        <w:rPr>
+          <w:sz w:val="14"/>
+        </w:rPr>
+        <w:t xml:space="preserve"> </w:t>
+      </w:r>
+      <w:proofErr w:type="spellStart"/>
+      <w:r>
+        <w:rPr>
+          <w:sz w:val="14"/>
+        </w:rPr>
+        <w:t>Javac</w:t>
+      </w:r>
+      <w:proofErr w:type="spellEnd"/>
+      <w:r>
+        <w:rPr>
+          <w:sz w:val="14"/>
+        </w:rPr>
+        <w:t xml:space="preserve"> </w:t>
+      </w:r>
+    </w:p>
+    <w:p>
+      <w:pPr>
+        <w:pStyle w:val="Paragraphedeliste"/>
+        <w:numPr>
+          <w:ilvl w:val="0"/>
+          <w:numId w:val="4"/>
+        </w:numPr>
+        <w:rPr>
+          <w:sz w:val="14"/>
+        </w:rPr>
+      </w:pPr>
+      <w:r>
+        <w:rPr>
+          <w:sz w:val="14"/>
+        </w:rPr>
+        <w:t>Bonnes pratiques</w:t>
+      </w:r>
+    </w:p>
+    <w:p>
+      <w:pPr>
+        <w:pStyle w:val="Paragraphedeliste"/>
+        <w:numPr>
+          <w:ilvl w:val="0"/>
+          <w:numId w:val="4"/>
+        </w:numPr>
+        <w:rPr>
+          <w:sz w:val="14"/>
+        </w:rPr>
+      </w:pPr>
+      <w:r>
+        <w:rPr>
+          <w:sz w:val="14"/>
+        </w:rPr>
+        <w:t>Explication pourquoi utiliser le nom en majuscule</w:t>
+      </w:r>
+    </w:p>
+    <w:p>
+      <w:pPr>
+        <w:pStyle w:val="Paragraphedeliste"/>
+        <w:numPr>
+          <w:ilvl w:val="0"/>
+          <w:numId w:val="4"/>
+        </w:numPr>
+        <w:rPr>
+          <w:sz w:val="14"/>
+        </w:rPr>
+      </w:pPr>
+      <w:r>
+        <w:rPr>
+          <w:sz w:val="14"/>
+        </w:rPr>
+        <w:t xml:space="preserve">Explication main </w:t>
+      </w:r>
+    </w:p>
+    <w:p>
+      <w:pPr>
+        <w:pStyle w:val="Paragraphedeliste"/>
+        <w:numPr>
+          <w:ilvl w:val="0"/>
+          <w:numId w:val="4"/>
+        </w:numPr>
+        <w:rPr>
+          <w:sz w:val="14"/>
+        </w:rPr>
+      </w:pPr>
+      <w:r>
+        <w:rPr>
+          <w:sz w:val="14"/>
+        </w:rPr>
+        <w:t xml:space="preserve">Explication </w:t>
+      </w:r>
+      <w:proofErr w:type="spellStart"/>
+      <w:r>
+        <w:rPr>
+          <w:sz w:val="14"/>
+        </w:rPr>
+        <w:t>static</w:t>
+      </w:r>
+      <w:proofErr w:type="spellEnd"/>
+    </w:p>
+    <w:p>
+      <w:pPr>
+        <w:pStyle w:val="Paragraphedeliste"/>
+        <w:numPr>
+          <w:ilvl w:val="0"/>
+          <w:numId w:val="4"/>
+        </w:numPr>
+        <w:rPr>
+          <w:sz w:val="14"/>
+        </w:rPr>
+      </w:pPr>
+      <w:r>
+        <w:rPr>
+          <w:sz w:val="14"/>
+        </w:rPr>
+        <w:t>Explication public</w:t>
+      </w:r>
+    </w:p>
+    <w:p>
+      <w:pPr>
+        <w:pStyle w:val="Paragraphedeliste"/>
+        <w:numPr>
+          <w:ilvl w:val="0"/>
+          <w:numId w:val="4"/>
+        </w:numPr>
+        <w:rPr>
+          <w:sz w:val="14"/>
+        </w:rPr>
+      </w:pPr>
+      <w:r>
+        <w:rPr>
+          <w:sz w:val="14"/>
+        </w:rPr>
+        <w:t xml:space="preserve">Explication comment exécuter sans IDE </w:t>
+      </w:r>
+    </w:p>
+    <w:p>
+      <w:pPr>
+        <w:rPr>
+          <w:sz w:val="14"/>
+        </w:rPr>
+      </w:pPr>
+      <w:r>
+        <w:rPr>
+          <w:sz w:val="14"/>
+        </w:rPr>
+        <w:t xml:space="preserve">Afin de pouvoir exécuter des programmes informatique en java il est nécessaire de réaliser quelques installation </w:t>
+      </w:r>
+    </w:p>
+    <w:p>
+      <w:pPr>
+        <w:rPr>
+          <w:sz w:val="14"/>
+        </w:rPr>
+      </w:pPr>
+      <w:r>
+        <w:rPr>
+          <w:sz w:val="14"/>
+        </w:rPr>
+        <w:t xml:space="preserve">Pour l’exécution de Java nous avons besoin d’un JRE </w:t>
+      </w:r>
+    </w:p>
+    <w:p>
+      <w:hyperlink r:id="rId8" w:history="1">
+        <w:r>
+          <w:rPr>
+            <w:rStyle w:val="Lienhypertexte"/>
+          </w:rPr>
+          <w:t>https://www.oracle.com/java/technologies/javase/javase-jdk8-downloads.html</w:t>
+        </w:r>
+      </w:hyperlink>
+    </w:p>
+    <w:p>
+      <w:proofErr w:type="gramStart"/>
+      <w:r>
+        <w:t>voir</w:t>
+      </w:r>
+      <w:proofErr w:type="gramEnd"/>
+      <w:r>
+        <w:t xml:space="preserve"> exemple </w:t>
+      </w:r>
+      <w:hyperlink r:id="rId9" w:history="1">
+        <w:r>
+          <w:rPr>
+            <w:rStyle w:val="Lienhypertexte"/>
+          </w:rPr>
+          <w:t>https://www.w3schools.com/java/java_getstarted.asp</w:t>
+        </w:r>
+      </w:hyperlink>
+    </w:p>
+    <w:p>
+      <w:pPr>
+        <w:rPr>
+          <w:sz w:val="14"/>
+        </w:rPr>
+      </w:pPr>
     </w:p>
     <w:sectPr>
       <w:pgSz w:w="11906" w:h="16838"/>
@@ -351,9 +2518,348 @@
 <file path=word/numbering.xml><?xml version="1.0" encoding="utf-8"?>
 <w:numbering xmlns:wpc="http://schemas.microsoft.com/office/word/2010/wordprocessingCanvas" xmlns:mc="http://schemas.openxmlformats.org/markup-compatibility/2006" xmlns:o="urn:schemas-microsoft-com:office:office" xmlns:r="http://schemas.openxmlformats.org/officeDocument/2006/relationships" xmlns:m="http://schemas.openxmlformats.org/officeDocument/2006/math" xmlns:v="urn:schemas-microsoft-com:vml" xmlns:wp14="http://schemas.microsoft.com/office/word/2010/wordprocessingDrawing" xmlns:wp="http://schemas.openxmlformats.org/drawingml/2006/wordprocessingDrawing" xmlns:w10="urn:schemas-microsoft-com:office:word" xmlns:w="http://schemas.openxmlformats.org/wordprocessingml/2006/main" xmlns:w14="http://schemas.microsoft.com/office/word/2010/wordml" xmlns:wpg="http://schemas.microsoft.com/office/word/2010/wordprocessingGroup" xmlns:wpi="http://schemas.microsoft.com/office/word/2010/wordprocessingInk" xmlns:wne="http://schemas.microsoft.com/office/word/2006/wordml" xmlns:wps="http://schemas.microsoft.com/office/word/2010/wordprocessingShape" mc:Ignorable="w14 wp14">
   <w:abstractNum w:abstractNumId="0">
+    <w:nsid w:val="18E12B42"/>
+    <w:multiLevelType w:val="hybridMultilevel"/>
+    <w:tmpl w:val="9EBC2226"/>
+    <w:lvl w:ilvl="0" w:tplc="040C0001">
+      <w:start w:val="1"/>
+      <w:numFmt w:val="bullet"/>
+      <w:lvlText w:val=""/>
+      <w:lvlJc w:val="left"/>
+      <w:pPr>
+        <w:ind w:left="720" w:hanging="360"/>
+      </w:pPr>
+      <w:rPr>
+        <w:rFonts w:ascii="Symbol" w:hAnsi="Symbol" w:hint="default"/>
+      </w:rPr>
+    </w:lvl>
+    <w:lvl w:ilvl="1" w:tplc="040C0003" w:tentative="1">
+      <w:start w:val="1"/>
+      <w:numFmt w:val="bullet"/>
+      <w:lvlText w:val="o"/>
+      <w:lvlJc w:val="left"/>
+      <w:pPr>
+        <w:ind w:left="1440" w:hanging="360"/>
+      </w:pPr>
+      <w:rPr>
+        <w:rFonts w:ascii="Courier New" w:hAnsi="Courier New" w:cs="Courier New" w:hint="default"/>
+      </w:rPr>
+    </w:lvl>
+    <w:lvl w:ilvl="2" w:tplc="040C0005" w:tentative="1">
+      <w:start w:val="1"/>
+      <w:numFmt w:val="bullet"/>
+      <w:lvlText w:val=""/>
+      <w:lvlJc w:val="left"/>
+      <w:pPr>
+        <w:ind w:left="2160" w:hanging="360"/>
+      </w:pPr>
+      <w:rPr>
+        <w:rFonts w:ascii="Wingdings" w:hAnsi="Wingdings" w:hint="default"/>
+      </w:rPr>
+    </w:lvl>
+    <w:lvl w:ilvl="3" w:tplc="040C0001" w:tentative="1">
+      <w:start w:val="1"/>
+      <w:numFmt w:val="bullet"/>
+      <w:lvlText w:val=""/>
+      <w:lvlJc w:val="left"/>
+      <w:pPr>
+        <w:ind w:left="2880" w:hanging="360"/>
+      </w:pPr>
+      <w:rPr>
+        <w:rFonts w:ascii="Symbol" w:hAnsi="Symbol" w:hint="default"/>
+      </w:rPr>
+    </w:lvl>
+    <w:lvl w:ilvl="4" w:tplc="040C0003" w:tentative="1">
+      <w:start w:val="1"/>
+      <w:numFmt w:val="bullet"/>
+      <w:lvlText w:val="o"/>
+      <w:lvlJc w:val="left"/>
+      <w:pPr>
+        <w:ind w:left="3600" w:hanging="360"/>
+      </w:pPr>
+      <w:rPr>
+        <w:rFonts w:ascii="Courier New" w:hAnsi="Courier New" w:cs="Courier New" w:hint="default"/>
+      </w:rPr>
+    </w:lvl>
+    <w:lvl w:ilvl="5" w:tplc="040C0005" w:tentative="1">
+      <w:start w:val="1"/>
+      <w:numFmt w:val="bullet"/>
+      <w:lvlText w:val=""/>
+      <w:lvlJc w:val="left"/>
+      <w:pPr>
+        <w:ind w:left="4320" w:hanging="360"/>
+      </w:pPr>
+      <w:rPr>
+        <w:rFonts w:ascii="Wingdings" w:hAnsi="Wingdings" w:hint="default"/>
+      </w:rPr>
+    </w:lvl>
+    <w:lvl w:ilvl="6" w:tplc="040C0001" w:tentative="1">
+      <w:start w:val="1"/>
+      <w:numFmt w:val="bullet"/>
+      <w:lvlText w:val=""/>
+      <w:lvlJc w:val="left"/>
+      <w:pPr>
+        <w:ind w:left="5040" w:hanging="360"/>
+      </w:pPr>
+      <w:rPr>
+        <w:rFonts w:ascii="Symbol" w:hAnsi="Symbol" w:hint="default"/>
+      </w:rPr>
+    </w:lvl>
+    <w:lvl w:ilvl="7" w:tplc="040C0003" w:tentative="1">
+      <w:start w:val="1"/>
+      <w:numFmt w:val="bullet"/>
+      <w:lvlText w:val="o"/>
+      <w:lvlJc w:val="left"/>
+      <w:pPr>
+        <w:ind w:left="5760" w:hanging="360"/>
+      </w:pPr>
+      <w:rPr>
+        <w:rFonts w:ascii="Courier New" w:hAnsi="Courier New" w:cs="Courier New" w:hint="default"/>
+      </w:rPr>
+    </w:lvl>
+    <w:lvl w:ilvl="8" w:tplc="040C0005" w:tentative="1">
+      <w:start w:val="1"/>
+      <w:numFmt w:val="bullet"/>
+      <w:lvlText w:val=""/>
+      <w:lvlJc w:val="left"/>
+      <w:pPr>
+        <w:ind w:left="6480" w:hanging="360"/>
+      </w:pPr>
+      <w:rPr>
+        <w:rFonts w:ascii="Wingdings" w:hAnsi="Wingdings" w:hint="default"/>
+      </w:rPr>
+    </w:lvl>
+  </w:abstractNum>
+  <w:abstractNum w:abstractNumId="1">
+    <w:nsid w:val="1C86699A"/>
+    <w:multiLevelType w:val="hybridMultilevel"/>
+    <w:tmpl w:val="0EE82682"/>
+    <w:lvl w:ilvl="0" w:tplc="040C0001">
+      <w:start w:val="1"/>
+      <w:numFmt w:val="bullet"/>
+      <w:lvlText w:val=""/>
+      <w:lvlJc w:val="left"/>
+      <w:pPr>
+        <w:ind w:left="720" w:hanging="360"/>
+      </w:pPr>
+      <w:rPr>
+        <w:rFonts w:ascii="Symbol" w:hAnsi="Symbol" w:hint="default"/>
+      </w:rPr>
+    </w:lvl>
+    <w:lvl w:ilvl="1" w:tplc="040C0003" w:tentative="1">
+      <w:start w:val="1"/>
+      <w:numFmt w:val="bullet"/>
+      <w:lvlText w:val="o"/>
+      <w:lvlJc w:val="left"/>
+      <w:pPr>
+        <w:ind w:left="1440" w:hanging="360"/>
+      </w:pPr>
+      <w:rPr>
+        <w:rFonts w:ascii="Courier New" w:hAnsi="Courier New" w:cs="Courier New" w:hint="default"/>
+      </w:rPr>
+    </w:lvl>
+    <w:lvl w:ilvl="2" w:tplc="040C0005" w:tentative="1">
+      <w:start w:val="1"/>
+      <w:numFmt w:val="bullet"/>
+      <w:lvlText w:val=""/>
+      <w:lvlJc w:val="left"/>
+      <w:pPr>
+        <w:ind w:left="2160" w:hanging="360"/>
+      </w:pPr>
+      <w:rPr>
+        <w:rFonts w:ascii="Wingdings" w:hAnsi="Wingdings" w:hint="default"/>
+      </w:rPr>
+    </w:lvl>
+    <w:lvl w:ilvl="3" w:tplc="040C0001" w:tentative="1">
+      <w:start w:val="1"/>
+      <w:numFmt w:val="bullet"/>
+      <w:lvlText w:val=""/>
+      <w:lvlJc w:val="left"/>
+      <w:pPr>
+        <w:ind w:left="2880" w:hanging="360"/>
+      </w:pPr>
+      <w:rPr>
+        <w:rFonts w:ascii="Symbol" w:hAnsi="Symbol" w:hint="default"/>
+      </w:rPr>
+    </w:lvl>
+    <w:lvl w:ilvl="4" w:tplc="040C0003" w:tentative="1">
+      <w:start w:val="1"/>
+      <w:numFmt w:val="bullet"/>
+      <w:lvlText w:val="o"/>
+      <w:lvlJc w:val="left"/>
+      <w:pPr>
+        <w:ind w:left="3600" w:hanging="360"/>
+      </w:pPr>
+      <w:rPr>
+        <w:rFonts w:ascii="Courier New" w:hAnsi="Courier New" w:cs="Courier New" w:hint="default"/>
+      </w:rPr>
+    </w:lvl>
+    <w:lvl w:ilvl="5" w:tplc="040C0005" w:tentative="1">
+      <w:start w:val="1"/>
+      <w:numFmt w:val="bullet"/>
+      <w:lvlText w:val=""/>
+      <w:lvlJc w:val="left"/>
+      <w:pPr>
+        <w:ind w:left="4320" w:hanging="360"/>
+      </w:pPr>
+      <w:rPr>
+        <w:rFonts w:ascii="Wingdings" w:hAnsi="Wingdings" w:hint="default"/>
+      </w:rPr>
+    </w:lvl>
+    <w:lvl w:ilvl="6" w:tplc="040C0001" w:tentative="1">
+      <w:start w:val="1"/>
+      <w:numFmt w:val="bullet"/>
+      <w:lvlText w:val=""/>
+      <w:lvlJc w:val="left"/>
+      <w:pPr>
+        <w:ind w:left="5040" w:hanging="360"/>
+      </w:pPr>
+      <w:rPr>
+        <w:rFonts w:ascii="Symbol" w:hAnsi="Symbol" w:hint="default"/>
+      </w:rPr>
+    </w:lvl>
+    <w:lvl w:ilvl="7" w:tplc="040C0003" w:tentative="1">
+      <w:start w:val="1"/>
+      <w:numFmt w:val="bullet"/>
+      <w:lvlText w:val="o"/>
+      <w:lvlJc w:val="left"/>
+      <w:pPr>
+        <w:ind w:left="5760" w:hanging="360"/>
+      </w:pPr>
+      <w:rPr>
+        <w:rFonts w:ascii="Courier New" w:hAnsi="Courier New" w:cs="Courier New" w:hint="default"/>
+      </w:rPr>
+    </w:lvl>
+    <w:lvl w:ilvl="8" w:tplc="040C0005" w:tentative="1">
+      <w:start w:val="1"/>
+      <w:numFmt w:val="bullet"/>
+      <w:lvlText w:val=""/>
+      <w:lvlJc w:val="left"/>
+      <w:pPr>
+        <w:ind w:left="6480" w:hanging="360"/>
+      </w:pPr>
+      <w:rPr>
+        <w:rFonts w:ascii="Wingdings" w:hAnsi="Wingdings" w:hint="default"/>
+      </w:rPr>
+    </w:lvl>
+  </w:abstractNum>
+  <w:abstractNum w:abstractNumId="2">
+    <w:nsid w:val="269B37FB"/>
+    <w:multiLevelType w:val="hybridMultilevel"/>
+    <w:tmpl w:val="CC5A583E"/>
+    <w:lvl w:ilvl="0" w:tplc="040C0001">
+      <w:start w:val="1"/>
+      <w:numFmt w:val="bullet"/>
+      <w:lvlText w:val=""/>
+      <w:lvlJc w:val="left"/>
+      <w:pPr>
+        <w:ind w:left="2134" w:hanging="360"/>
+      </w:pPr>
+      <w:rPr>
+        <w:rFonts w:ascii="Symbol" w:hAnsi="Symbol" w:hint="default"/>
+      </w:rPr>
+    </w:lvl>
+    <w:lvl w:ilvl="1" w:tplc="040C0003">
+      <w:start w:val="1"/>
+      <w:numFmt w:val="bullet"/>
+      <w:lvlText w:val="o"/>
+      <w:lvlJc w:val="left"/>
+      <w:pPr>
+        <w:ind w:left="2854" w:hanging="360"/>
+      </w:pPr>
+      <w:rPr>
+        <w:rFonts w:ascii="Courier New" w:hAnsi="Courier New" w:cs="Courier New" w:hint="default"/>
+      </w:rPr>
+    </w:lvl>
+    <w:lvl w:ilvl="2" w:tplc="040C0005" w:tentative="1">
+      <w:start w:val="1"/>
+      <w:numFmt w:val="bullet"/>
+      <w:lvlText w:val=""/>
+      <w:lvlJc w:val="left"/>
+      <w:pPr>
+        <w:ind w:left="3574" w:hanging="360"/>
+      </w:pPr>
+      <w:rPr>
+        <w:rFonts w:ascii="Wingdings" w:hAnsi="Wingdings" w:hint="default"/>
+      </w:rPr>
+    </w:lvl>
+    <w:lvl w:ilvl="3" w:tplc="040C0001" w:tentative="1">
+      <w:start w:val="1"/>
+      <w:numFmt w:val="bullet"/>
+      <w:lvlText w:val=""/>
+      <w:lvlJc w:val="left"/>
+      <w:pPr>
+        <w:ind w:left="4294" w:hanging="360"/>
+      </w:pPr>
+      <w:rPr>
+        <w:rFonts w:ascii="Symbol" w:hAnsi="Symbol" w:hint="default"/>
+      </w:rPr>
+    </w:lvl>
+    <w:lvl w:ilvl="4" w:tplc="040C0003" w:tentative="1">
+      <w:start w:val="1"/>
+      <w:numFmt w:val="bullet"/>
+      <w:lvlText w:val="o"/>
+      <w:lvlJc w:val="left"/>
+      <w:pPr>
+        <w:ind w:left="5014" w:hanging="360"/>
+      </w:pPr>
+      <w:rPr>
+        <w:rFonts w:ascii="Courier New" w:hAnsi="Courier New" w:cs="Courier New" w:hint="default"/>
+      </w:rPr>
+    </w:lvl>
+    <w:lvl w:ilvl="5" w:tplc="040C0005" w:tentative="1">
+      <w:start w:val="1"/>
+      <w:numFmt w:val="bullet"/>
+      <w:lvlText w:val=""/>
+      <w:lvlJc w:val="left"/>
+      <w:pPr>
+        <w:ind w:left="5734" w:hanging="360"/>
+      </w:pPr>
+      <w:rPr>
+        <w:rFonts w:ascii="Wingdings" w:hAnsi="Wingdings" w:hint="default"/>
+      </w:rPr>
+    </w:lvl>
+    <w:lvl w:ilvl="6" w:tplc="040C0001" w:tentative="1">
+      <w:start w:val="1"/>
+      <w:numFmt w:val="bullet"/>
+      <w:lvlText w:val=""/>
+      <w:lvlJc w:val="left"/>
+      <w:pPr>
+        <w:ind w:left="6454" w:hanging="360"/>
+      </w:pPr>
+      <w:rPr>
+        <w:rFonts w:ascii="Symbol" w:hAnsi="Symbol" w:hint="default"/>
+      </w:rPr>
+    </w:lvl>
+    <w:lvl w:ilvl="7" w:tplc="040C0003" w:tentative="1">
+      <w:start w:val="1"/>
+      <w:numFmt w:val="bullet"/>
+      <w:lvlText w:val="o"/>
+      <w:lvlJc w:val="left"/>
+      <w:pPr>
+        <w:ind w:left="7174" w:hanging="360"/>
+      </w:pPr>
+      <w:rPr>
+        <w:rFonts w:ascii="Courier New" w:hAnsi="Courier New" w:cs="Courier New" w:hint="default"/>
+      </w:rPr>
+    </w:lvl>
+    <w:lvl w:ilvl="8" w:tplc="040C0005" w:tentative="1">
+      <w:start w:val="1"/>
+      <w:numFmt w:val="bullet"/>
+      <w:lvlText w:val=""/>
+      <w:lvlJc w:val="left"/>
+      <w:pPr>
+        <w:ind w:left="7894" w:hanging="360"/>
+      </w:pPr>
+      <w:rPr>
+        <w:rFonts w:ascii="Wingdings" w:hAnsi="Wingdings" w:hint="default"/>
+      </w:rPr>
+    </w:lvl>
+  </w:abstractNum>
+  <w:abstractNum w:abstractNumId="3">
     <w:nsid w:val="3C496A28"/>
     <w:multiLevelType w:val="hybridMultilevel"/>
-    <w:tmpl w:val="795E6E58"/>
+    <w:tmpl w:val="05448330"/>
     <w:lvl w:ilvl="0" w:tplc="040C000F">
       <w:start w:val="1"/>
       <w:numFmt w:val="decimal"/>
@@ -437,6 +2943,15 @@
     </w:lvl>
   </w:abstractNum>
   <w:num w:numId="1">
+    <w:abstractNumId w:val="3"/>
+  </w:num>
+  <w:num w:numId="2">
+    <w:abstractNumId w:val="2"/>
+  </w:num>
+  <w:num w:numId="3">
+    <w:abstractNumId w:val="1"/>
+  </w:num>
+  <w:num w:numId="4">
     <w:abstractNumId w:val="0"/>
   </w:num>
 </w:numbering>
@@ -671,6 +3186,86 @@
       <w:contextualSpacing/>
     </w:pPr>
   </w:style>
+  <w:style w:type="paragraph" w:styleId="PrformatHTML">
+    <w:name w:val="HTML Preformatted"/>
+    <w:basedOn w:val="Normal"/>
+    <w:link w:val="PrformatHTMLCar"/>
+    <w:uiPriority w:val="99"/>
+    <w:semiHidden/>
+    <w:unhideWhenUsed/>
+    <w:rsid w:val="00021631"/>
+    <w:pPr>
+      <w:tabs>
+        <w:tab w:val="left" w:pos="916"/>
+        <w:tab w:val="left" w:pos="1832"/>
+        <w:tab w:val="left" w:pos="2748"/>
+        <w:tab w:val="left" w:pos="3664"/>
+        <w:tab w:val="left" w:pos="4580"/>
+        <w:tab w:val="left" w:pos="5496"/>
+        <w:tab w:val="left" w:pos="6412"/>
+        <w:tab w:val="left" w:pos="7328"/>
+        <w:tab w:val="left" w:pos="8244"/>
+        <w:tab w:val="left" w:pos="9160"/>
+        <w:tab w:val="left" w:pos="10076"/>
+        <w:tab w:val="left" w:pos="10992"/>
+        <w:tab w:val="left" w:pos="11908"/>
+        <w:tab w:val="left" w:pos="12824"/>
+        <w:tab w:val="left" w:pos="13740"/>
+        <w:tab w:val="left" w:pos="14656"/>
+      </w:tabs>
+      <w:spacing w:after="0" w:line="240" w:lineRule="auto"/>
+    </w:pPr>
+    <w:rPr>
+      <w:rFonts w:ascii="Courier New" w:eastAsia="Times New Roman" w:hAnsi="Courier New" w:cs="Courier New"/>
+      <w:sz w:val="20"/>
+      <w:szCs w:val="20"/>
+      <w:lang w:eastAsia="fr-FR"/>
+    </w:rPr>
+  </w:style>
+  <w:style w:type="character" w:customStyle="1" w:styleId="PrformatHTMLCar">
+    <w:name w:val="Préformaté HTML Car"/>
+    <w:basedOn w:val="Policepardfaut"/>
+    <w:link w:val="PrformatHTML"/>
+    <w:uiPriority w:val="99"/>
+    <w:semiHidden/>
+    <w:rsid w:val="00021631"/>
+    <w:rPr>
+      <w:rFonts w:ascii="Courier New" w:eastAsia="Times New Roman" w:hAnsi="Courier New" w:cs="Courier New"/>
+      <w:sz w:val="20"/>
+      <w:szCs w:val="20"/>
+      <w:lang w:eastAsia="fr-FR"/>
+    </w:rPr>
+  </w:style>
+  <w:style w:type="character" w:styleId="CodeHTML">
+    <w:name w:val="HTML Code"/>
+    <w:basedOn w:val="Policepardfaut"/>
+    <w:uiPriority w:val="99"/>
+    <w:semiHidden/>
+    <w:unhideWhenUsed/>
+    <w:rsid w:val="00021631"/>
+    <w:rPr>
+      <w:rFonts w:ascii="Courier New" w:eastAsia="Times New Roman" w:hAnsi="Courier New" w:cs="Courier New"/>
+      <w:sz w:val="20"/>
+      <w:szCs w:val="20"/>
+    </w:rPr>
+  </w:style>
+  <w:style w:type="character" w:customStyle="1" w:styleId="token">
+    <w:name w:val="token"/>
+    <w:basedOn w:val="Policepardfaut"/>
+    <w:rsid w:val="00021631"/>
+  </w:style>
+  <w:style w:type="character" w:styleId="Lienhypertexte">
+    <w:name w:val="Hyperlink"/>
+    <w:basedOn w:val="Policepardfaut"/>
+    <w:uiPriority w:val="99"/>
+    <w:semiHidden/>
+    <w:unhideWhenUsed/>
+    <w:rsid w:val="0060398D"/>
+    <w:rPr>
+      <w:color w:val="0000FF"/>
+      <w:u w:val="single"/>
+    </w:rPr>
+  </w:style>
 </w:styles>
 </file>
 
@@ -902,6 +3497,86 @@
       <w:ind w:left="720"/>
       <w:contextualSpacing/>
     </w:pPr>
+  </w:style>
+  <w:style w:type="paragraph" w:styleId="PrformatHTML">
+    <w:name w:val="HTML Preformatted"/>
+    <w:basedOn w:val="Normal"/>
+    <w:link w:val="PrformatHTMLCar"/>
+    <w:uiPriority w:val="99"/>
+    <w:semiHidden/>
+    <w:unhideWhenUsed/>
+    <w:rsid w:val="00021631"/>
+    <w:pPr>
+      <w:tabs>
+        <w:tab w:val="left" w:pos="916"/>
+        <w:tab w:val="left" w:pos="1832"/>
+        <w:tab w:val="left" w:pos="2748"/>
+        <w:tab w:val="left" w:pos="3664"/>
+        <w:tab w:val="left" w:pos="4580"/>
+        <w:tab w:val="left" w:pos="5496"/>
+        <w:tab w:val="left" w:pos="6412"/>
+        <w:tab w:val="left" w:pos="7328"/>
+        <w:tab w:val="left" w:pos="8244"/>
+        <w:tab w:val="left" w:pos="9160"/>
+        <w:tab w:val="left" w:pos="10076"/>
+        <w:tab w:val="left" w:pos="10992"/>
+        <w:tab w:val="left" w:pos="11908"/>
+        <w:tab w:val="left" w:pos="12824"/>
+        <w:tab w:val="left" w:pos="13740"/>
+        <w:tab w:val="left" w:pos="14656"/>
+      </w:tabs>
+      <w:spacing w:after="0" w:line="240" w:lineRule="auto"/>
+    </w:pPr>
+    <w:rPr>
+      <w:rFonts w:ascii="Courier New" w:eastAsia="Times New Roman" w:hAnsi="Courier New" w:cs="Courier New"/>
+      <w:sz w:val="20"/>
+      <w:szCs w:val="20"/>
+      <w:lang w:eastAsia="fr-FR"/>
+    </w:rPr>
+  </w:style>
+  <w:style w:type="character" w:customStyle="1" w:styleId="PrformatHTMLCar">
+    <w:name w:val="Préformaté HTML Car"/>
+    <w:basedOn w:val="Policepardfaut"/>
+    <w:link w:val="PrformatHTML"/>
+    <w:uiPriority w:val="99"/>
+    <w:semiHidden/>
+    <w:rsid w:val="00021631"/>
+    <w:rPr>
+      <w:rFonts w:ascii="Courier New" w:eastAsia="Times New Roman" w:hAnsi="Courier New" w:cs="Courier New"/>
+      <w:sz w:val="20"/>
+      <w:szCs w:val="20"/>
+      <w:lang w:eastAsia="fr-FR"/>
+    </w:rPr>
+  </w:style>
+  <w:style w:type="character" w:styleId="CodeHTML">
+    <w:name w:val="HTML Code"/>
+    <w:basedOn w:val="Policepardfaut"/>
+    <w:uiPriority w:val="99"/>
+    <w:semiHidden/>
+    <w:unhideWhenUsed/>
+    <w:rsid w:val="00021631"/>
+    <w:rPr>
+      <w:rFonts w:ascii="Courier New" w:eastAsia="Times New Roman" w:hAnsi="Courier New" w:cs="Courier New"/>
+      <w:sz w:val="20"/>
+      <w:szCs w:val="20"/>
+    </w:rPr>
+  </w:style>
+  <w:style w:type="character" w:customStyle="1" w:styleId="token">
+    <w:name w:val="token"/>
+    <w:basedOn w:val="Policepardfaut"/>
+    <w:rsid w:val="00021631"/>
+  </w:style>
+  <w:style w:type="character" w:styleId="Lienhypertexte">
+    <w:name w:val="Hyperlink"/>
+    <w:basedOn w:val="Policepardfaut"/>
+    <w:uiPriority w:val="99"/>
+    <w:semiHidden/>
+    <w:unhideWhenUsed/>
+    <w:rsid w:val="0060398D"/>
+    <w:rPr>
+      <w:color w:val="0000FF"/>
+      <w:u w:val="single"/>
+    </w:rPr>
   </w:style>
 </w:styles>
 </file>
